--- a/src/main/java/day13_multiplethreads/java多线程.docx
+++ b/src/main/java/day13_multiplethreads/java多线程.docx
@@ -22,7 +22,7 @@
       <w:r>
         <w:fldChar w:fldCharType="separate"/>
       </w:r>
-      <w:hyperlink w:anchor="_Toc88488711" w:history="1">
+      <w:hyperlink w:anchor="_Toc89434214" w:history="1">
         <w:r>
           <w:rPr>
             <w:rStyle w:val="Hyperlink"/>
@@ -57,7 +57,7 @@
             <w:noProof/>
             <w:webHidden/>
           </w:rPr>
-          <w:instrText xml:space="preserve"> PAGEREF _Toc88488711 \h </w:instrText>
+          <w:instrText xml:space="preserve"> PAGEREF _Toc89434214 \h </w:instrText>
         </w:r>
         <w:r>
           <w:rPr>
@@ -99,7 +99,7 @@
           <w:noProof/>
         </w:rPr>
       </w:pPr>
-      <w:hyperlink w:anchor="_Toc88488712" w:history="1">
+      <w:hyperlink w:anchor="_Toc89434215" w:history="1">
         <w:r>
           <w:rPr>
             <w:rStyle w:val="Hyperlink"/>
@@ -134,7 +134,7 @@
             <w:noProof/>
             <w:webHidden/>
           </w:rPr>
-          <w:instrText xml:space="preserve"> PAGEREF _Toc88488712 \h </w:instrText>
+          <w:instrText xml:space="preserve"> PAGEREF _Toc89434215 \h </w:instrText>
         </w:r>
         <w:r>
           <w:rPr>
@@ -177,7 +177,7 @@
           <w:sz w:val="22"/>
         </w:rPr>
       </w:pPr>
-      <w:hyperlink w:anchor="_Toc88488713" w:history="1">
+      <w:hyperlink w:anchor="_Toc89434216" w:history="1">
         <w:r>
           <w:rPr>
             <w:rStyle w:val="Hyperlink"/>
@@ -212,7 +212,7 @@
             <w:noProof/>
             <w:webHidden/>
           </w:rPr>
-          <w:instrText xml:space="preserve"> PAGEREF _Toc88488713 \h </w:instrText>
+          <w:instrText xml:space="preserve"> PAGEREF _Toc89434216 \h </w:instrText>
         </w:r>
         <w:r>
           <w:rPr>
@@ -255,7 +255,7 @@
           <w:sz w:val="22"/>
         </w:rPr>
       </w:pPr>
-      <w:hyperlink w:anchor="_Toc88488714" w:history="1">
+      <w:hyperlink w:anchor="_Toc89434217" w:history="1">
         <w:r>
           <w:rPr>
             <w:rStyle w:val="Hyperlink"/>
@@ -290,7 +290,7 @@
             <w:noProof/>
             <w:webHidden/>
           </w:rPr>
-          <w:instrText xml:space="preserve"> PAGEREF _Toc88488714 \h </w:instrText>
+          <w:instrText xml:space="preserve"> PAGEREF _Toc89434217 \h </w:instrText>
         </w:r>
         <w:r>
           <w:rPr>
@@ -332,7 +332,7 @@
           <w:noProof/>
         </w:rPr>
       </w:pPr>
-      <w:hyperlink w:anchor="_Toc88488715" w:history="1">
+      <w:hyperlink w:anchor="_Toc89434218" w:history="1">
         <w:r>
           <w:rPr>
             <w:rStyle w:val="Hyperlink"/>
@@ -346,7 +346,23 @@
             <w:rFonts w:hint="eastAsia"/>
             <w:noProof/>
           </w:rPr>
-          <w:t>中的多线程和垃圾回收机制</w:t>
+          <w:t>中的</w:t>
+        </w:r>
+        <w:r>
+          <w:rPr>
+            <w:rStyle w:val="Hyperlink"/>
+            <w:rFonts w:hint="eastAsia"/>
+            <w:noProof/>
+          </w:rPr>
+          <w:t>多</w:t>
+        </w:r>
+        <w:r>
+          <w:rPr>
+            <w:rStyle w:val="Hyperlink"/>
+            <w:rFonts w:hint="eastAsia"/>
+            <w:noProof/>
+          </w:rPr>
+          <w:t>线程和垃圾回收机制</w:t>
         </w:r>
         <w:r>
           <w:rPr>
@@ -367,7 +383,7 @@
             <w:noProof/>
             <w:webHidden/>
           </w:rPr>
-          <w:instrText xml:space="preserve"> PAGEREF _Toc88488715 \h </w:instrText>
+          <w:instrText xml:space="preserve"> PAGEREF _Toc89434218 \h </w:instrText>
         </w:r>
         <w:r>
           <w:rPr>
@@ -410,7 +426,7 @@
           <w:sz w:val="22"/>
         </w:rPr>
       </w:pPr>
-      <w:hyperlink w:anchor="_Toc88488716" w:history="1">
+      <w:hyperlink w:anchor="_Toc89434219" w:history="1">
         <w:r>
           <w:rPr>
             <w:rStyle w:val="Hyperlink"/>
@@ -445,7 +461,7 @@
             <w:noProof/>
             <w:webHidden/>
           </w:rPr>
-          <w:instrText xml:space="preserve"> PAGEREF _Toc88488716 \h </w:instrText>
+          <w:instrText xml:space="preserve"> PAGEREF _Toc89434219 \h </w:instrText>
         </w:r>
         <w:r>
           <w:rPr>
@@ -487,7 +503,7 @@
           <w:sz w:val="22"/>
         </w:rPr>
       </w:pPr>
-      <w:hyperlink w:anchor="_Toc88488717" w:history="1">
+      <w:hyperlink w:anchor="_Toc89434220" w:history="1">
         <w:r>
           <w:rPr>
             <w:rStyle w:val="Hyperlink"/>
@@ -537,7 +553,7 @@
             <w:noProof/>
             <w:webHidden/>
           </w:rPr>
-          <w:instrText xml:space="preserve"> PAGEREF _Toc88488717 \h </w:instrText>
+          <w:instrText xml:space="preserve"> PAGEREF _Toc89434220 \h </w:instrText>
         </w:r>
         <w:r>
           <w:rPr>
@@ -579,7 +595,7 @@
           <w:sz w:val="22"/>
         </w:rPr>
       </w:pPr>
-      <w:hyperlink w:anchor="_Toc88488718" w:history="1">
+      <w:hyperlink w:anchor="_Toc89434221" w:history="1">
         <w:r>
           <w:rPr>
             <w:rStyle w:val="Hyperlink"/>
@@ -614,7 +630,7 @@
             <w:noProof/>
             <w:webHidden/>
           </w:rPr>
-          <w:instrText xml:space="preserve"> PAGEREF _Toc88488718 \h </w:instrText>
+          <w:instrText xml:space="preserve"> PAGEREF _Toc89434221 \h </w:instrText>
         </w:r>
         <w:r>
           <w:rPr>
@@ -656,7 +672,7 @@
           <w:sz w:val="22"/>
         </w:rPr>
       </w:pPr>
-      <w:hyperlink w:anchor="_Toc88488719" w:history="1">
+      <w:hyperlink w:anchor="_Toc89434222" w:history="1">
         <w:r>
           <w:rPr>
             <w:rStyle w:val="Hyperlink"/>
@@ -706,7 +722,7 @@
             <w:noProof/>
             <w:webHidden/>
           </w:rPr>
-          <w:instrText xml:space="preserve"> PAGEREF _Toc88488719 \h </w:instrText>
+          <w:instrText xml:space="preserve"> PAGEREF _Toc89434222 \h </w:instrText>
         </w:r>
         <w:r>
           <w:rPr>
@@ -748,7 +764,7 @@
           <w:sz w:val="22"/>
         </w:rPr>
       </w:pPr>
-      <w:hyperlink w:anchor="_Toc88488720" w:history="1">
+      <w:hyperlink w:anchor="_Toc89434223" w:history="1">
         <w:r>
           <w:rPr>
             <w:rStyle w:val="Hyperlink"/>
@@ -783,7 +799,7 @@
             <w:noProof/>
             <w:webHidden/>
           </w:rPr>
-          <w:instrText xml:space="preserve"> PAGEREF _Toc88488720 \h </w:instrText>
+          <w:instrText xml:space="preserve"> PAGEREF _Toc89434223 \h </w:instrText>
         </w:r>
         <w:r>
           <w:rPr>
@@ -825,7 +841,7 @@
           <w:sz w:val="22"/>
         </w:rPr>
       </w:pPr>
-      <w:hyperlink w:anchor="_Toc88488721" w:history="1">
+      <w:hyperlink w:anchor="_Toc89434224" w:history="1">
         <w:r>
           <w:rPr>
             <w:rStyle w:val="Hyperlink"/>
@@ -860,7 +876,7 @@
             <w:noProof/>
             <w:webHidden/>
           </w:rPr>
-          <w:instrText xml:space="preserve"> PAGEREF _Toc88488721 \h </w:instrText>
+          <w:instrText xml:space="preserve"> PAGEREF _Toc89434224 \h </w:instrText>
         </w:r>
         <w:r>
           <w:rPr>
@@ -902,7 +918,7 @@
           <w:sz w:val="22"/>
         </w:rPr>
       </w:pPr>
-      <w:hyperlink w:anchor="_Toc88488722" w:history="1">
+      <w:hyperlink w:anchor="_Toc89434225" w:history="1">
         <w:r>
           <w:rPr>
             <w:rStyle w:val="Hyperlink"/>
@@ -937,7 +953,7 @@
             <w:noProof/>
             <w:webHidden/>
           </w:rPr>
-          <w:instrText xml:space="preserve"> PAGEREF _Toc88488722 \h </w:instrText>
+          <w:instrText xml:space="preserve"> PAGEREF _Toc89434225 \h </w:instrText>
         </w:r>
         <w:r>
           <w:rPr>
@@ -979,7 +995,7 @@
           <w:sz w:val="22"/>
         </w:rPr>
       </w:pPr>
-      <w:hyperlink w:anchor="_Toc88488723" w:history="1">
+      <w:hyperlink w:anchor="_Toc89434226" w:history="1">
         <w:r>
           <w:rPr>
             <w:rStyle w:val="Hyperlink"/>
@@ -1029,7 +1045,7 @@
             <w:noProof/>
             <w:webHidden/>
           </w:rPr>
-          <w:instrText xml:space="preserve"> PAGEREF _Toc88488723 \h </w:instrText>
+          <w:instrText xml:space="preserve"> PAGEREF _Toc89434226 \h </w:instrText>
         </w:r>
         <w:r>
           <w:rPr>
@@ -1071,7 +1087,7 @@
           <w:sz w:val="22"/>
         </w:rPr>
       </w:pPr>
-      <w:hyperlink w:anchor="_Toc88488724" w:history="1">
+      <w:hyperlink w:anchor="_Toc89434227" w:history="1">
         <w:r>
           <w:rPr>
             <w:rStyle w:val="Hyperlink"/>
@@ -1121,7 +1137,7 @@
             <w:noProof/>
             <w:webHidden/>
           </w:rPr>
-          <w:instrText xml:space="preserve"> PAGEREF _Toc88488724 \h </w:instrText>
+          <w:instrText xml:space="preserve"> PAGEREF _Toc89434227 \h </w:instrText>
         </w:r>
         <w:r>
           <w:rPr>
@@ -1163,7 +1179,7 @@
           <w:sz w:val="22"/>
         </w:rPr>
       </w:pPr>
-      <w:hyperlink w:anchor="_Toc88488725" w:history="1">
+      <w:hyperlink w:anchor="_Toc89434228" w:history="1">
         <w:r>
           <w:rPr>
             <w:rStyle w:val="Hyperlink"/>
@@ -1213,7 +1229,7 @@
             <w:noProof/>
             <w:webHidden/>
           </w:rPr>
-          <w:instrText xml:space="preserve"> PAGEREF _Toc88488725 \h </w:instrText>
+          <w:instrText xml:space="preserve"> PAGEREF _Toc89434228 \h </w:instrText>
         </w:r>
         <w:r>
           <w:rPr>
@@ -1256,7 +1272,7 @@
           <w:sz w:val="22"/>
         </w:rPr>
       </w:pPr>
-      <w:hyperlink w:anchor="_Toc88488726" w:history="1">
+      <w:hyperlink w:anchor="_Toc89434229" w:history="1">
         <w:r>
           <w:rPr>
             <w:rStyle w:val="Hyperlink"/>
@@ -1291,7 +1307,7 @@
             <w:noProof/>
             <w:webHidden/>
           </w:rPr>
-          <w:instrText xml:space="preserve"> PAGEREF _Toc88488726 \h </w:instrText>
+          <w:instrText xml:space="preserve"> PAGEREF _Toc89434229 \h </w:instrText>
         </w:r>
         <w:r>
           <w:rPr>
@@ -1333,7 +1349,7 @@
           <w:sz w:val="22"/>
         </w:rPr>
       </w:pPr>
-      <w:hyperlink w:anchor="_Toc88488727" w:history="1">
+      <w:hyperlink w:anchor="_Toc89434230" w:history="1">
         <w:r>
           <w:rPr>
             <w:rStyle w:val="Hyperlink"/>
@@ -1368,7 +1384,7 @@
             <w:noProof/>
             <w:webHidden/>
           </w:rPr>
-          <w:instrText xml:space="preserve"> PAGEREF _Toc88488727 \h </w:instrText>
+          <w:instrText xml:space="preserve"> PAGEREF _Toc89434230 \h </w:instrText>
         </w:r>
         <w:r>
           <w:rPr>
@@ -1410,7 +1426,7 @@
           <w:sz w:val="22"/>
         </w:rPr>
       </w:pPr>
-      <w:hyperlink w:anchor="_Toc88488728" w:history="1">
+      <w:hyperlink w:anchor="_Toc89434231" w:history="1">
         <w:r>
           <w:rPr>
             <w:rStyle w:val="Hyperlink"/>
@@ -1445,7 +1461,7 @@
             <w:noProof/>
             <w:webHidden/>
           </w:rPr>
-          <w:instrText xml:space="preserve"> PAGEREF _Toc88488728 \h </w:instrText>
+          <w:instrText xml:space="preserve"> PAGEREF _Toc89434231 \h </w:instrText>
         </w:r>
         <w:r>
           <w:rPr>
@@ -1487,7 +1503,7 @@
           <w:sz w:val="22"/>
         </w:rPr>
       </w:pPr>
-      <w:hyperlink w:anchor="_Toc88488729" w:history="1">
+      <w:hyperlink w:anchor="_Toc89434232" w:history="1">
         <w:r>
           <w:rPr>
             <w:rStyle w:val="Hyperlink"/>
@@ -1522,7 +1538,7 @@
             <w:noProof/>
             <w:webHidden/>
           </w:rPr>
-          <w:instrText xml:space="preserve"> PAGEREF _Toc88488729 \h </w:instrText>
+          <w:instrText xml:space="preserve"> PAGEREF _Toc89434232 \h </w:instrText>
         </w:r>
         <w:r>
           <w:rPr>
@@ -1564,7 +1580,7 @@
           <w:sz w:val="22"/>
         </w:rPr>
       </w:pPr>
-      <w:hyperlink w:anchor="_Toc88488730" w:history="1">
+      <w:hyperlink w:anchor="_Toc89434233" w:history="1">
         <w:r>
           <w:rPr>
             <w:rStyle w:val="Hyperlink"/>
@@ -1599,7 +1615,7 @@
             <w:noProof/>
             <w:webHidden/>
           </w:rPr>
-          <w:instrText xml:space="preserve"> PAGEREF _Toc88488730 \h </w:instrText>
+          <w:instrText xml:space="preserve"> PAGEREF _Toc89434233 \h </w:instrText>
         </w:r>
         <w:r>
           <w:rPr>
@@ -1641,7 +1657,7 @@
           <w:sz w:val="22"/>
         </w:rPr>
       </w:pPr>
-      <w:hyperlink w:anchor="_Toc88488731" w:history="1">
+      <w:hyperlink w:anchor="_Toc89434234" w:history="1">
         <w:r>
           <w:rPr>
             <w:rStyle w:val="Hyperlink"/>
@@ -1676,7 +1692,7 @@
             <w:noProof/>
             <w:webHidden/>
           </w:rPr>
-          <w:instrText xml:space="preserve"> PAGEREF _Toc88488731 \h </w:instrText>
+          <w:instrText xml:space="preserve"> PAGEREF _Toc89434234 \h </w:instrText>
         </w:r>
         <w:r>
           <w:rPr>
@@ -1718,7 +1734,7 @@
           <w:sz w:val="22"/>
         </w:rPr>
       </w:pPr>
-      <w:hyperlink w:anchor="_Toc88488732" w:history="1">
+      <w:hyperlink w:anchor="_Toc89434235" w:history="1">
         <w:r>
           <w:rPr>
             <w:rStyle w:val="Hyperlink"/>
@@ -1753,7 +1769,7 @@
             <w:noProof/>
             <w:webHidden/>
           </w:rPr>
-          <w:instrText xml:space="preserve"> PAGEREF _Toc88488732 \h </w:instrText>
+          <w:instrText xml:space="preserve"> PAGEREF _Toc89434235 \h </w:instrText>
         </w:r>
         <w:r>
           <w:rPr>
@@ -1795,7 +1811,7 @@
           <w:sz w:val="22"/>
         </w:rPr>
       </w:pPr>
-      <w:hyperlink w:anchor="_Toc88488733" w:history="1">
+      <w:hyperlink w:anchor="_Toc89434236" w:history="1">
         <w:r>
           <w:rPr>
             <w:rStyle w:val="Hyperlink"/>
@@ -1830,7 +1846,7 @@
             <w:noProof/>
             <w:webHidden/>
           </w:rPr>
-          <w:instrText xml:space="preserve"> PAGEREF _Toc88488733 \h </w:instrText>
+          <w:instrText xml:space="preserve"> PAGEREF _Toc89434236 \h </w:instrText>
         </w:r>
         <w:r>
           <w:rPr>
@@ -1873,7 +1889,7 @@
           <w:sz w:val="22"/>
         </w:rPr>
       </w:pPr>
-      <w:hyperlink w:anchor="_Toc88488734" w:history="1">
+      <w:hyperlink w:anchor="_Toc89434237" w:history="1">
         <w:r>
           <w:rPr>
             <w:rStyle w:val="Hyperlink"/>
@@ -1908,7 +1924,7 @@
             <w:noProof/>
             <w:webHidden/>
           </w:rPr>
-          <w:instrText xml:space="preserve"> PAGEREF _Toc88488734 \h </w:instrText>
+          <w:instrText xml:space="preserve"> PAGEREF _Toc89434237 \h </w:instrText>
         </w:r>
         <w:r>
           <w:rPr>
@@ -1950,7 +1966,7 @@
           <w:sz w:val="22"/>
         </w:rPr>
       </w:pPr>
-      <w:hyperlink w:anchor="_Toc88488735" w:history="1">
+      <w:hyperlink w:anchor="_Toc89434238" w:history="1">
         <w:r>
           <w:rPr>
             <w:rStyle w:val="Hyperlink"/>
@@ -1985,7 +2001,7 @@
             <w:noProof/>
             <w:webHidden/>
           </w:rPr>
-          <w:instrText xml:space="preserve"> PAGEREF _Toc88488735 \h </w:instrText>
+          <w:instrText xml:space="preserve"> PAGEREF _Toc89434238 \h </w:instrText>
         </w:r>
         <w:r>
           <w:rPr>
@@ -2027,7 +2043,7 @@
           <w:sz w:val="22"/>
         </w:rPr>
       </w:pPr>
-      <w:hyperlink w:anchor="_Toc88488736" w:history="1">
+      <w:hyperlink w:anchor="_Toc89434239" w:history="1">
         <w:r>
           <w:rPr>
             <w:rStyle w:val="Hyperlink"/>
@@ -2041,22 +2057,7 @@
             <w:rFonts w:hint="eastAsia"/>
             <w:noProof/>
           </w:rPr>
-          <w:t>单生产者单消费者</w:t>
-        </w:r>
-        <w:r>
-          <w:rPr>
-            <w:rStyle w:val="Hyperlink"/>
-            <w:noProof/>
-          </w:rPr>
-          <w:t>——</w:t>
-        </w:r>
-        <w:r>
-          <w:rPr>
-            <w:rStyle w:val="Hyperlink"/>
-            <w:rFonts w:hint="eastAsia"/>
-            <w:noProof/>
-          </w:rPr>
-          <w:t>消费者不消费</w:t>
+          <w:t>单生产者单消费者——消费者不消费</w:t>
         </w:r>
         <w:r>
           <w:rPr>
@@ -2077,7 +2078,7 @@
             <w:noProof/>
             <w:webHidden/>
           </w:rPr>
-          <w:instrText xml:space="preserve"> PAGEREF _Toc88488736 \h </w:instrText>
+          <w:instrText xml:space="preserve"> PAGEREF _Toc89434239 \h </w:instrText>
         </w:r>
         <w:r>
           <w:rPr>
@@ -2119,7 +2120,7 @@
           <w:sz w:val="22"/>
         </w:rPr>
       </w:pPr>
-      <w:hyperlink w:anchor="_Toc88488737" w:history="1">
+      <w:hyperlink w:anchor="_Toc89434240" w:history="1">
         <w:r>
           <w:rPr>
             <w:rStyle w:val="Hyperlink"/>
@@ -2154,7 +2155,7 @@
             <w:noProof/>
             <w:webHidden/>
           </w:rPr>
-          <w:instrText xml:space="preserve"> PAGEREF _Toc88488737 \h </w:instrText>
+          <w:instrText xml:space="preserve"> PAGEREF _Toc89434240 \h </w:instrText>
         </w:r>
         <w:r>
           <w:rPr>
@@ -2196,7 +2197,7 @@
           <w:sz w:val="22"/>
         </w:rPr>
       </w:pPr>
-      <w:hyperlink w:anchor="_Toc88488738" w:history="1">
+      <w:hyperlink w:anchor="_Toc89434241" w:history="1">
         <w:r>
           <w:rPr>
             <w:rStyle w:val="Hyperlink"/>
@@ -2210,22 +2211,7 @@
             <w:rFonts w:hint="eastAsia"/>
             <w:noProof/>
           </w:rPr>
-          <w:t>单生产者单消费者</w:t>
-        </w:r>
-        <w:r>
-          <w:rPr>
-            <w:rStyle w:val="Hyperlink"/>
-            <w:noProof/>
-          </w:rPr>
-          <w:t>——</w:t>
-        </w:r>
-        <w:r>
-          <w:rPr>
-            <w:rStyle w:val="Hyperlink"/>
-            <w:rFonts w:hint="eastAsia"/>
-            <w:noProof/>
-          </w:rPr>
-          <w:t>解决系统</w:t>
+          <w:t>单生产者单消费者——解决系统</w:t>
         </w:r>
         <w:r>
           <w:rPr>
@@ -2253,7 +2239,7 @@
             <w:noProof/>
             <w:webHidden/>
           </w:rPr>
-          <w:instrText xml:space="preserve"> PAGEREF _Toc88488738 \h </w:instrText>
+          <w:instrText xml:space="preserve"> PAGEREF _Toc89434241 \h </w:instrText>
         </w:r>
         <w:r>
           <w:rPr>
@@ -2295,7 +2281,7 @@
           <w:sz w:val="22"/>
         </w:rPr>
       </w:pPr>
-      <w:hyperlink w:anchor="_Toc88488739" w:history="1">
+      <w:hyperlink w:anchor="_Toc89434242" w:history="1">
         <w:r>
           <w:rPr>
             <w:rStyle w:val="Hyperlink"/>
@@ -2330,7 +2316,7 @@
             <w:noProof/>
             <w:webHidden/>
           </w:rPr>
-          <w:instrText xml:space="preserve"> PAGEREF _Toc88488739 \h </w:instrText>
+          <w:instrText xml:space="preserve"> PAGEREF _Toc89434242 \h </w:instrText>
         </w:r>
         <w:r>
           <w:rPr>
@@ -2372,13 +2358,13 @@
           <w:sz w:val="22"/>
         </w:rPr>
       </w:pPr>
-      <w:hyperlink w:anchor="_Toc88488740" w:history="1">
+      <w:hyperlink w:anchor="_Toc89434243" w:history="1">
         <w:r>
           <w:rPr>
             <w:rStyle w:val="Hyperlink"/>
             <w:noProof/>
           </w:rPr>
-          <w:t xml:space="preserve">2.3.3 </w:t>
+          <w:t xml:space="preserve">2.3.6 </w:t>
         </w:r>
         <w:r>
           <w:rPr>
@@ -2386,23 +2372,7 @@
             <w:rFonts w:hint="eastAsia"/>
             <w:noProof/>
           </w:rPr>
-          <w:t>多线程之多生产多</w:t>
-        </w:r>
-        <w:r>
-          <w:rPr>
-            <w:rStyle w:val="Hyperlink"/>
-            <w:rFonts w:hint="eastAsia"/>
-            <w:noProof/>
-          </w:rPr>
-          <w:t>消</w:t>
-        </w:r>
-        <w:r>
-          <w:rPr>
-            <w:rStyle w:val="Hyperlink"/>
-            <w:rFonts w:hint="eastAsia"/>
-            <w:noProof/>
-          </w:rPr>
-          <w:t>费——</w:t>
+          <w:t>多线程之多生产多消费——</w:t>
         </w:r>
         <w:r>
           <w:rPr>
@@ -2438,7 +2408,7 @@
             <w:noProof/>
             <w:webHidden/>
           </w:rPr>
-          <w:instrText xml:space="preserve"> PAGEREF _Toc88488740 \h </w:instrText>
+          <w:instrText xml:space="preserve"> PAGEREF _Toc89434243 \h </w:instrText>
         </w:r>
         <w:r>
           <w:rPr>
@@ -2480,13 +2450,13 @@
           <w:sz w:val="22"/>
         </w:rPr>
       </w:pPr>
-      <w:hyperlink w:anchor="_Toc88488741" w:history="1">
+      <w:hyperlink w:anchor="_Toc89434244" w:history="1">
         <w:r>
           <w:rPr>
             <w:rStyle w:val="Hyperlink"/>
             <w:noProof/>
           </w:rPr>
-          <w:t xml:space="preserve">2.3.4 </w:t>
+          <w:t xml:space="preserve">2.3.7 </w:t>
         </w:r>
         <w:r>
           <w:rPr>
@@ -2530,7 +2500,84 @@
             <w:noProof/>
             <w:webHidden/>
           </w:rPr>
-          <w:instrText xml:space="preserve"> PAGEREF _Toc88488741 \h </w:instrText>
+          <w:instrText xml:space="preserve"> PAGEREF _Toc89434244 \h </w:instrText>
+        </w:r>
+        <w:r>
+          <w:rPr>
+            <w:noProof/>
+            <w:webHidden/>
+          </w:rPr>
+        </w:r>
+        <w:r>
+          <w:rPr>
+            <w:noProof/>
+            <w:webHidden/>
+          </w:rPr>
+          <w:fldChar w:fldCharType="separate"/>
+        </w:r>
+        <w:r>
+          <w:rPr>
+            <w:noProof/>
+            <w:webHidden/>
+          </w:rPr>
+          <w:t>30</w:t>
+        </w:r>
+        <w:r>
+          <w:rPr>
+            <w:noProof/>
+            <w:webHidden/>
+          </w:rPr>
+          <w:fldChar w:fldCharType="end"/>
+        </w:r>
+      </w:hyperlink>
+    </w:p>
+    <w:p>
+      <w:pPr>
+        <w:pStyle w:val="TOC3"/>
+        <w:tabs>
+          <w:tab w:val="right" w:leader="dot" w:pos="9350"/>
+        </w:tabs>
+        <w:rPr>
+          <w:noProof/>
+          <w:sz w:val="22"/>
+        </w:rPr>
+      </w:pPr>
+      <w:hyperlink w:anchor="_Toc89434245" w:history="1">
+        <w:r>
+          <w:rPr>
+            <w:rStyle w:val="Hyperlink"/>
+            <w:noProof/>
+          </w:rPr>
+          <w:t xml:space="preserve">2.3.8 </w:t>
+        </w:r>
+        <w:r>
+          <w:rPr>
+            <w:rStyle w:val="Hyperlink"/>
+            <w:rFonts w:hint="eastAsia"/>
+            <w:noProof/>
+          </w:rPr>
+          <w:t>多线程相关的一些问题</w:t>
+        </w:r>
+        <w:r>
+          <w:rPr>
+            <w:noProof/>
+            <w:webHidden/>
+          </w:rPr>
+          <w:tab/>
+        </w:r>
+        <w:r>
+          <w:rPr>
+            <w:noProof/>
+            <w:webHidden/>
+          </w:rPr>
+          <w:fldChar w:fldCharType="begin"/>
+        </w:r>
+        <w:r>
+          <w:rPr>
+            <w:noProof/>
+            <w:webHidden/>
+          </w:rPr>
+          <w:instrText xml:space="preserve"> PAGEREF _Toc89434245 \h </w:instrText>
         </w:r>
         <w:r>
           <w:rPr>
@@ -2584,7 +2631,7 @@
       <w:pPr>
         <w:pStyle w:val="Heading1"/>
       </w:pPr>
-      <w:bookmarkStart w:id="0" w:name="_Toc88488711"/>
+      <w:bookmarkStart w:id="0" w:name="_Toc89434214"/>
       <w:r>
         <w:lastRenderedPageBreak/>
         <w:t>J</w:t>
@@ -2607,7 +2654,7 @@
       <w:pPr>
         <w:pStyle w:val="Heading1"/>
       </w:pPr>
-      <w:bookmarkStart w:id="1" w:name="_Toc88488712"/>
+      <w:bookmarkStart w:id="1" w:name="_Toc89434215"/>
       <w:r>
         <w:t xml:space="preserve">1. </w:t>
       </w:r>
@@ -2629,7 +2676,7 @@
       <w:pPr>
         <w:pStyle w:val="Heading2"/>
       </w:pPr>
-      <w:bookmarkStart w:id="2" w:name="_Toc88488713"/>
+      <w:bookmarkStart w:id="2" w:name="_Toc89434216"/>
       <w:r>
         <w:t xml:space="preserve">1.1 </w:t>
       </w:r>
@@ -2774,7 +2821,7 @@
       <w:pPr>
         <w:pStyle w:val="Heading2"/>
       </w:pPr>
-      <w:bookmarkStart w:id="3" w:name="_Toc88488714"/>
+      <w:bookmarkStart w:id="3" w:name="_Toc89434217"/>
       <w:r>
         <w:t xml:space="preserve">1.2 </w:t>
       </w:r>
@@ -2978,7 +3025,7 @@
       <w:pPr>
         <w:pStyle w:val="Heading1"/>
       </w:pPr>
-      <w:bookmarkStart w:id="4" w:name="_Toc88488715"/>
+      <w:bookmarkStart w:id="4" w:name="_Toc89434218"/>
       <w:r>
         <w:t>2. JVM</w:t>
       </w:r>
@@ -3985,7 +4032,7 @@
       <w:pPr>
         <w:pStyle w:val="Heading2"/>
       </w:pPr>
-      <w:bookmarkStart w:id="5" w:name="_Toc88488716"/>
+      <w:bookmarkStart w:id="5" w:name="_Toc89434219"/>
       <w:r>
         <w:rPr>
           <w:rFonts w:hint="eastAsia"/>
@@ -4205,7 +4252,7 @@
       <w:pPr>
         <w:pStyle w:val="Heading3"/>
       </w:pPr>
-      <w:bookmarkStart w:id="6" w:name="_Toc88488717"/>
+      <w:bookmarkStart w:id="6" w:name="_Toc89434220"/>
       <w:r>
         <w:t xml:space="preserve">2.1.1 </w:t>
       </w:r>
@@ -4233,7 +4280,7 @@
       <w:pPr>
         <w:pStyle w:val="Heading4"/>
       </w:pPr>
-      <w:bookmarkStart w:id="7" w:name="_Toc88488718"/>
+      <w:bookmarkStart w:id="7" w:name="_Toc89434221"/>
       <w:r>
         <w:rPr>
           <w:rFonts w:hint="eastAsia"/>
@@ -6898,7 +6945,7 @@
       <w:pPr>
         <w:pStyle w:val="Heading4"/>
       </w:pPr>
-      <w:bookmarkStart w:id="8" w:name="_Toc88488719"/>
+      <w:bookmarkStart w:id="8" w:name="_Toc89434222"/>
       <w:r>
         <w:t xml:space="preserve">2. </w:t>
       </w:r>
@@ -9192,7 +9239,7 @@
       <w:pPr>
         <w:pStyle w:val="Heading4"/>
       </w:pPr>
-      <w:bookmarkStart w:id="9" w:name="_Toc88488720"/>
+      <w:bookmarkStart w:id="9" w:name="_Toc89434223"/>
       <w:r>
         <w:t xml:space="preserve">3. </w:t>
       </w:r>
@@ -10578,7 +10625,7 @@
       <w:pPr>
         <w:pStyle w:val="Heading4"/>
       </w:pPr>
-      <w:bookmarkStart w:id="10" w:name="_Toc88488721"/>
+      <w:bookmarkStart w:id="10" w:name="_Toc89434224"/>
       <w:r>
         <w:t xml:space="preserve">4. </w:t>
       </w:r>
@@ -11549,7 +11596,7 @@
       <w:pPr>
         <w:pStyle w:val="Heading4"/>
       </w:pPr>
-      <w:bookmarkStart w:id="11" w:name="_Toc88488722"/>
+      <w:bookmarkStart w:id="11" w:name="_Toc89434225"/>
       <w:r>
         <w:t xml:space="preserve">5. </w:t>
       </w:r>
@@ -12605,7 +12652,7 @@
       <w:pPr>
         <w:pStyle w:val="Heading3"/>
       </w:pPr>
-      <w:bookmarkStart w:id="12" w:name="_Toc88488723"/>
+      <w:bookmarkStart w:id="12" w:name="_Toc89434226"/>
       <w:r>
         <w:t xml:space="preserve">2.1.2 </w:t>
       </w:r>
@@ -12963,7 +13010,7 @@
       <w:pPr>
         <w:pStyle w:val="Heading4"/>
       </w:pPr>
-      <w:bookmarkStart w:id="13" w:name="_Toc88488724"/>
+      <w:bookmarkStart w:id="13" w:name="_Toc89434227"/>
       <w:r>
         <w:lastRenderedPageBreak/>
         <w:t xml:space="preserve">1. </w:t>
@@ -14046,7 +14093,7 @@
       <w:pPr>
         <w:pStyle w:val="Heading4"/>
       </w:pPr>
-      <w:bookmarkStart w:id="14" w:name="_Toc88488725"/>
+      <w:bookmarkStart w:id="14" w:name="_Toc89434228"/>
       <w:r>
         <w:t xml:space="preserve">2. </w:t>
       </w:r>
@@ -14276,7 +14323,7 @@
       <w:pPr>
         <w:pStyle w:val="Heading2"/>
       </w:pPr>
-      <w:bookmarkStart w:id="15" w:name="_Toc88488726"/>
+      <w:bookmarkStart w:id="15" w:name="_Toc89434229"/>
       <w:r>
         <w:t xml:space="preserve">2.2 </w:t>
       </w:r>
@@ -14824,7 +14871,7 @@
       <w:pPr>
         <w:pStyle w:val="Heading3"/>
       </w:pPr>
-      <w:bookmarkStart w:id="16" w:name="_Toc88488727"/>
+      <w:bookmarkStart w:id="16" w:name="_Toc89434230"/>
       <w:r>
         <w:t xml:space="preserve">2.2.1 </w:t>
       </w:r>
@@ -15844,7 +15891,7 @@
       <w:pPr>
         <w:pStyle w:val="Heading3"/>
       </w:pPr>
-      <w:bookmarkStart w:id="17" w:name="_Toc88488728"/>
+      <w:bookmarkStart w:id="17" w:name="_Toc89434231"/>
       <w:r>
         <w:lastRenderedPageBreak/>
         <w:t xml:space="preserve">2.2.2 </w:t>
@@ -16185,7 +16232,7 @@
       <w:pPr>
         <w:pStyle w:val="Heading3"/>
       </w:pPr>
-      <w:bookmarkStart w:id="18" w:name="_Toc88488729"/>
+      <w:bookmarkStart w:id="18" w:name="_Toc89434232"/>
       <w:r>
         <w:t xml:space="preserve">2.2.3 </w:t>
       </w:r>
@@ -19894,7 +19941,7 @@
       <w:pPr>
         <w:pStyle w:val="Heading3"/>
       </w:pPr>
-      <w:bookmarkStart w:id="19" w:name="_Toc88488730"/>
+      <w:bookmarkStart w:id="19" w:name="_Toc89434233"/>
       <w:r>
         <w:t xml:space="preserve">2.2.4 </w:t>
       </w:r>
@@ -20301,7 +20348,7 @@
       <w:pPr>
         <w:pStyle w:val="Heading3"/>
       </w:pPr>
-      <w:bookmarkStart w:id="20" w:name="_Toc88488731"/>
+      <w:bookmarkStart w:id="20" w:name="_Toc89434234"/>
       <w:r>
         <w:t xml:space="preserve">2.2.5 </w:t>
       </w:r>
@@ -22388,7 +22435,7 @@
       <w:pPr>
         <w:pStyle w:val="Heading3"/>
       </w:pPr>
-      <w:bookmarkStart w:id="21" w:name="_Toc88488732"/>
+      <w:bookmarkStart w:id="21" w:name="_Toc89434235"/>
       <w:r>
         <w:t xml:space="preserve">2.2.6 </w:t>
       </w:r>
@@ -22510,7 +22557,7 @@
       <w:pPr>
         <w:pStyle w:val="Heading3"/>
       </w:pPr>
-      <w:bookmarkStart w:id="22" w:name="_Toc88488733"/>
+      <w:bookmarkStart w:id="22" w:name="_Toc89434236"/>
       <w:r>
         <w:t>2.</w:t>
       </w:r>
@@ -24127,7 +24174,7 @@
       <w:pPr>
         <w:pStyle w:val="Heading2"/>
       </w:pPr>
-      <w:bookmarkStart w:id="23" w:name="_Toc88488734"/>
+      <w:bookmarkStart w:id="23" w:name="_Toc89434237"/>
       <w:r>
         <w:t xml:space="preserve">2.3 </w:t>
       </w:r>
@@ -24243,7 +24290,7 @@
       <w:pPr>
         <w:pStyle w:val="Heading3"/>
       </w:pPr>
-      <w:bookmarkStart w:id="24" w:name="_Toc88488735"/>
+      <w:bookmarkStart w:id="24" w:name="_Toc89434238"/>
       <w:r>
         <w:rPr>
           <w:rFonts w:hint="eastAsia"/>
@@ -24264,9 +24311,6 @@
     <w:p>
       <w:pPr>
         <w:spacing w:after="0"/>
-        <w:rPr>
-          <w:rFonts w:hint="eastAsia"/>
-        </w:rPr>
       </w:pPr>
       <w:r>
         <w:rPr>
@@ -26227,7 +26271,7 @@
       <w:pPr>
         <w:pStyle w:val="Heading3"/>
       </w:pPr>
-      <w:bookmarkStart w:id="25" w:name="_Toc88488736"/>
+      <w:bookmarkStart w:id="25" w:name="_Toc89434239"/>
       <w:r>
         <w:rPr>
           <w:rFonts w:hint="eastAsia"/>
@@ -26436,7 +26480,7 @@
       <w:pPr>
         <w:pStyle w:val="Heading3"/>
       </w:pPr>
-      <w:bookmarkStart w:id="26" w:name="_Toc88488737"/>
+      <w:bookmarkStart w:id="26" w:name="_Toc89434240"/>
       <w:r>
         <w:t>2.3.</w:t>
       </w:r>
@@ -29409,9 +29453,6 @@
     <w:p>
       <w:pPr>
         <w:spacing w:after="0"/>
-        <w:rPr>
-          <w:rFonts w:hint="eastAsia"/>
-        </w:rPr>
       </w:pPr>
       <w:r>
         <w:rPr>
@@ -29423,9 +29464,6 @@
     <w:p>
       <w:pPr>
         <w:spacing w:after="0"/>
-        <w:rPr>
-          <w:rFonts w:hint="eastAsia"/>
-        </w:rPr>
       </w:pPr>
       <w:r>
         <w:rPr>
@@ -29568,9 +29606,6 @@
     <w:p>
       <w:pPr>
         <w:spacing w:after="0"/>
-        <w:rPr>
-          <w:rFonts w:hint="eastAsia"/>
-        </w:rPr>
       </w:pPr>
       <w:r>
         <w:rPr>
@@ -29645,7 +29680,7 @@
       <w:pPr>
         <w:pStyle w:val="Heading3"/>
       </w:pPr>
-      <w:bookmarkStart w:id="27" w:name="_Toc88488738"/>
+      <w:bookmarkStart w:id="27" w:name="_Toc89434241"/>
       <w:r>
         <w:rPr>
           <w:rFonts w:hint="eastAsia"/>
@@ -29728,9 +29763,6 @@
     <w:p>
       <w:pPr>
         <w:spacing w:after="0"/>
-        <w:rPr>
-          <w:rFonts w:hint="eastAsia"/>
-        </w:rPr>
       </w:pPr>
     </w:p>
     <w:p>
@@ -29742,7 +29774,7 @@
       <w:pPr>
         <w:pStyle w:val="Heading3"/>
       </w:pPr>
-      <w:bookmarkStart w:id="28" w:name="_Toc88488739"/>
+      <w:bookmarkStart w:id="28" w:name="_Toc89434242"/>
       <w:r>
         <w:t>2.3.</w:t>
       </w:r>
@@ -30119,7 +30151,7 @@
       <w:pPr>
         <w:pStyle w:val="Heading3"/>
       </w:pPr>
-      <w:bookmarkStart w:id="29" w:name="_Toc88488740"/>
+      <w:bookmarkStart w:id="29" w:name="_Toc89434243"/>
       <w:r>
         <w:t>2.3.</w:t>
       </w:r>
@@ -33646,7 +33678,7 @@
       <w:pPr>
         <w:pStyle w:val="Heading3"/>
       </w:pPr>
-      <w:bookmarkStart w:id="30" w:name="_Toc88488741"/>
+      <w:bookmarkStart w:id="30" w:name="_Toc89434244"/>
       <w:r>
         <w:t>2.3.</w:t>
       </w:r>
@@ -34269,9 +34301,6 @@
     <w:p>
       <w:pPr>
         <w:spacing w:after="0"/>
-        <w:rPr>
-          <w:rFonts w:hint="eastAsia"/>
-        </w:rPr>
       </w:pPr>
       <w:r>
         <w:rPr>
@@ -34524,10 +34553,7 @@
         <w:t>s/</w:t>
       </w:r>
       <w:r>
-        <w:t xml:space="preserve"> </w:t>
-      </w:r>
-      <w:r>
-        <w:t>MultipleCreatorsAndConsumersLock</w:t>
+        <w:t xml:space="preserve"> MultipleCreatorsAndConsumersLock</w:t>
       </w:r>
       <w:r>
         <w:rPr>
@@ -34542,9 +34568,6 @@
     <w:p>
       <w:pPr>
         <w:spacing w:after="0"/>
-        <w:rPr>
-          <w:rFonts w:hint="eastAsia"/>
-        </w:rPr>
       </w:pPr>
       <w:r>
         <w:rPr>
@@ -34616,7 +34639,32 @@
         <w:rPr>
           <w:rFonts w:hint="eastAsia"/>
         </w:rPr>
-        <w:t>中锁对象和监视器对象分离了，也就是说，一个所可以有多个监视器对象了，那么我们可以实现一个锁，对应两个监视器，一个生产者监视器，一个消费者监视器，那么在使用时，生产者可以直接唤醒消费者线程。</w:t>
+        <w:t>中锁对象和监视器对象分离了，也就是说，一个</w:t>
+      </w:r>
+      <w:r>
+        <w:rPr>
+          <w:rFonts w:hint="eastAsia"/>
+        </w:rPr>
+        <w:t>锁</w:t>
+      </w:r>
+      <w:r>
+        <w:rPr>
+          <w:rFonts w:hint="eastAsia"/>
+        </w:rPr>
+        <w:t>可以有多个监视器对象了，</w:t>
+      </w:r>
+      <w:r>
+        <w:rPr>
+          <w:rFonts w:hint="eastAsia"/>
+          <w:color w:val="FF0000"/>
+        </w:rPr>
+        <w:t>那么我们可以实现一个锁，对应两个监视器，一个生产者监视器，一个消费者监视器</w:t>
+      </w:r>
+      <w:r>
+        <w:rPr>
+          <w:rFonts w:hint="eastAsia"/>
+        </w:rPr>
+        <w:t>，那么在使用时，生产者可以直接唤醒消费者线程。</w:t>
       </w:r>
     </w:p>
     <w:p>
@@ -34666,9 +34714,6 @@
     <w:p>
       <w:pPr>
         <w:spacing w:after="0"/>
-        <w:rPr>
-          <w:rFonts w:hint="eastAsia"/>
-        </w:rPr>
       </w:pPr>
     </w:p>
     <w:p>
@@ -34678,20 +34723,1520 @@
     </w:p>
     <w:p>
       <w:pPr>
+        <w:pStyle w:val="Heading3"/>
+        <w:rPr>
+          <w:rFonts w:hint="eastAsia"/>
+        </w:rPr>
+      </w:pPr>
+      <w:bookmarkStart w:id="31" w:name="_Toc89434245"/>
+      <w:r>
+        <w:rPr>
+          <w:rFonts w:hint="eastAsia"/>
+        </w:rPr>
+        <w:t>2</w:t>
+      </w:r>
+      <w:r>
+        <w:t xml:space="preserve">.3.8 </w:t>
+      </w:r>
+      <w:r>
+        <w:rPr>
+          <w:rFonts w:hint="eastAsia"/>
+        </w:rPr>
+        <w:t>多线程相关的一些问题</w:t>
+      </w:r>
+      <w:bookmarkEnd w:id="31"/>
+    </w:p>
+    <w:p>
+      <w:pPr>
         <w:spacing w:after="0"/>
-        <w:rPr>
-          <w:rFonts w:hint="eastAsia"/>
-        </w:rPr>
-      </w:pPr>
-    </w:p>
-    <w:p>
-      <w:pPr>
+      </w:pPr>
+      <w:r>
+        <w:t>1. s</w:t>
+      </w:r>
+      <w:r>
+        <w:rPr>
+          <w:rFonts w:hint="eastAsia"/>
+        </w:rPr>
+        <w:t>leep(</w:t>
+      </w:r>
+      <w:r>
+        <w:t xml:space="preserve">) </w:t>
+      </w:r>
+      <w:r>
+        <w:rPr>
+          <w:rFonts w:hint="eastAsia"/>
+        </w:rPr>
+        <w:t>和</w:t>
+      </w:r>
+      <w:r>
+        <w:rPr>
+          <w:rFonts w:hint="eastAsia"/>
+        </w:rPr>
+        <w:t>w</w:t>
+      </w:r>
+      <w:r>
+        <w:t>ait()</w:t>
+      </w:r>
+      <w:r>
+        <w:rPr>
+          <w:rFonts w:hint="eastAsia"/>
+        </w:rPr>
+        <w:t>的区别</w:t>
+      </w:r>
+    </w:p>
+    <w:p>
+      <w:pPr>
+        <w:pStyle w:val="ListParagraph"/>
+        <w:numPr>
+          <w:ilvl w:val="0"/>
+          <w:numId w:val="21"/>
+        </w:numPr>
         <w:spacing w:after="0"/>
       </w:pPr>
-    </w:p>
-    <w:p>
-      <w:pPr>
+      <w:r>
+        <w:rPr>
+          <w:rFonts w:hint="eastAsia"/>
+        </w:rPr>
+        <w:t>表象区别：</w:t>
+      </w:r>
+      <w:r>
+        <w:t>s</w:t>
+      </w:r>
+      <w:r>
+        <w:rPr>
+          <w:rFonts w:hint="eastAsia"/>
+        </w:rPr>
+        <w:t>leep(</w:t>
+      </w:r>
+      <w:r>
+        <w:t>)</w:t>
+      </w:r>
+      <w:r>
+        <w:rPr>
+          <w:rFonts w:hint="eastAsia"/>
+        </w:rPr>
+        <w:t>必须有时间，也就是说代码必须是</w:t>
+      </w:r>
+      <w:r>
+        <w:rPr>
+          <w:rFonts w:hint="eastAsia"/>
+        </w:rPr>
+        <w:t>s</w:t>
+      </w:r>
+      <w:r>
+        <w:t>leep(time)</w:t>
+      </w:r>
+      <w:r>
+        <w:rPr>
+          <w:rFonts w:hint="eastAsia"/>
+        </w:rPr>
+        <w:t>，</w:t>
+      </w:r>
+      <w:r>
+        <w:rPr>
+          <w:rFonts w:hint="eastAsia"/>
+        </w:rPr>
+        <w:t>wait(</w:t>
+      </w:r>
+      <w:r>
+        <w:t>)</w:t>
+      </w:r>
+      <w:r>
+        <w:rPr>
+          <w:rFonts w:hint="eastAsia"/>
+        </w:rPr>
+        <w:t>可以有时间，也可以没有</w:t>
+      </w:r>
+    </w:p>
+    <w:p>
+      <w:pPr>
+        <w:pStyle w:val="ListParagraph"/>
+        <w:numPr>
+          <w:ilvl w:val="0"/>
+          <w:numId w:val="21"/>
+        </w:numPr>
         <w:spacing w:after="0"/>
+      </w:pPr>
+      <w:r>
+        <w:rPr>
+          <w:rFonts w:hint="eastAsia"/>
+        </w:rPr>
+        <w:t>实质区别：</w:t>
+      </w:r>
+      <w:r>
+        <w:rPr>
+          <w:rFonts w:hint="eastAsia"/>
+        </w:rPr>
+        <w:t>sleep</w:t>
+      </w:r>
+      <w:r>
+        <w:t>(</w:t>
+      </w:r>
+      <w:r>
+        <w:rPr>
+          <w:rFonts w:hint="eastAsia"/>
+        </w:rPr>
+        <w:t>time</w:t>
+      </w:r>
+      <w:r>
+        <w:t>)</w:t>
+      </w:r>
+      <w:r>
+        <w:rPr>
+          <w:rFonts w:hint="eastAsia"/>
+        </w:rPr>
+        <w:t>执行后线程释放</w:t>
+      </w:r>
+      <w:r>
+        <w:rPr>
+          <w:rFonts w:hint="eastAsia"/>
+        </w:rPr>
+        <w:t>C</w:t>
+      </w:r>
+      <w:r>
+        <w:t>PU</w:t>
+      </w:r>
+      <w:r>
+        <w:rPr>
+          <w:rFonts w:hint="eastAsia"/>
+        </w:rPr>
+        <w:t>资源，但是不释放锁。</w:t>
+      </w:r>
+      <w:r>
+        <w:t>w</w:t>
+      </w:r>
+      <w:r>
+        <w:rPr>
+          <w:rFonts w:hint="eastAsia"/>
+        </w:rPr>
+        <w:t>ait</w:t>
+      </w:r>
+      <w:r>
+        <w:t>()</w:t>
+      </w:r>
+      <w:r>
+        <w:rPr>
+          <w:rFonts w:hint="eastAsia"/>
+        </w:rPr>
+        <w:t>即释放资源也释放锁。</w:t>
+      </w:r>
+    </w:p>
+    <w:p>
+      <w:pPr>
+        <w:spacing w:after="0"/>
+      </w:pPr>
+      <w:r>
+        <w:rPr>
+          <w:rFonts w:hint="eastAsia"/>
+        </w:rPr>
+        <w:lastRenderedPageBreak/>
+        <w:t>2. sny</w:t>
+      </w:r>
+      <w:r>
+        <w:t>chronized</w:t>
+      </w:r>
+      <w:r>
+        <w:rPr>
+          <w:rFonts w:hint="eastAsia"/>
+        </w:rPr>
+        <w:t>里面只能有一个线程吗？</w:t>
+      </w:r>
+    </w:p>
+    <w:p>
+      <w:pPr>
+        <w:spacing w:after="0"/>
+      </w:pPr>
+      <w:r>
+        <w:rPr>
+          <w:rFonts w:hint="eastAsia"/>
+        </w:rPr>
+        <w:t>不一定，如：</w:t>
+      </w:r>
+    </w:p>
+    <w:p>
+      <w:pPr>
+        <w:spacing w:after="0"/>
+      </w:pPr>
+      <w:r>
+        <w:t>synchronized(</w:t>
+      </w:r>
+      <w:r>
+        <w:rPr>
+          <w:rFonts w:hint="eastAsia"/>
+        </w:rPr>
+        <w:t>obj</w:t>
+      </w:r>
+      <w:r>
+        <w:t>){</w:t>
+      </w:r>
+    </w:p>
+    <w:p>
+      <w:pPr>
+        <w:spacing w:after="0"/>
+      </w:pPr>
+      <w:r>
+        <w:tab/>
+        <w:t>wait(); // t0, t1, t2</w:t>
+      </w:r>
+      <w:r>
+        <w:rPr>
+          <w:rFonts w:hint="eastAsia"/>
+        </w:rPr>
+        <w:t>都在这里</w:t>
+      </w:r>
+      <w:r>
+        <w:rPr>
+          <w:rFonts w:hint="eastAsia"/>
+        </w:rPr>
+        <w:t>wait</w:t>
+      </w:r>
+    </w:p>
+    <w:p>
+      <w:pPr>
+        <w:spacing w:after="0"/>
+      </w:pPr>
+      <w:r>
+        <w:t>}</w:t>
+      </w:r>
+    </w:p>
+    <w:p>
+      <w:pPr>
+        <w:spacing w:after="0"/>
+      </w:pPr>
+      <w:r>
+        <w:t>synchronized(</w:t>
+      </w:r>
+      <w:r>
+        <w:rPr>
+          <w:rFonts w:hint="eastAsia"/>
+        </w:rPr>
+        <w:t>obj</w:t>
+      </w:r>
+      <w:r>
+        <w:t>){</w:t>
+      </w:r>
+    </w:p>
+    <w:p>
+      <w:pPr>
+        <w:spacing w:after="0"/>
+      </w:pPr>
+      <w:r>
+        <w:tab/>
+        <w:t>notifyAll(); // t3</w:t>
+      </w:r>
+      <w:r>
+        <w:rPr>
+          <w:rFonts w:hint="eastAsia"/>
+        </w:rPr>
+        <w:t>在这里唤醒全部，那么上面的</w:t>
+      </w:r>
+      <w:r>
+        <w:rPr>
+          <w:rFonts w:hint="eastAsia"/>
+        </w:rPr>
+        <w:t>t</w:t>
+      </w:r>
+      <w:r>
+        <w:t>0,t1,t2</w:t>
+      </w:r>
+      <w:r>
+        <w:rPr>
+          <w:rFonts w:hint="eastAsia"/>
+        </w:rPr>
+        <w:t>都被唤醒</w:t>
+      </w:r>
+    </w:p>
+    <w:p>
+      <w:pPr>
+        <w:spacing w:after="0"/>
+      </w:pPr>
+      <w:r>
+        <w:t>}</w:t>
+      </w:r>
+    </w:p>
+    <w:p>
+      <w:pPr>
+        <w:spacing w:after="0"/>
+        <w:rPr>
+          <w:rFonts w:hint="eastAsia"/>
+        </w:rPr>
+      </w:pPr>
+    </w:p>
+    <w:p>
+      <w:pPr>
+        <w:spacing w:after="0"/>
+      </w:pPr>
+      <w:r>
+        <w:rPr>
+          <w:rFonts w:hint="eastAsia"/>
+        </w:rPr>
+        <w:t>但是即使有这种情况，也没有数据安全问题，因为即使</w:t>
+      </w:r>
+      <w:r>
+        <w:rPr>
+          <w:rFonts w:hint="eastAsia"/>
+        </w:rPr>
+        <w:t>t</w:t>
+      </w:r>
+      <w:r>
+        <w:t>0,t1,t2</w:t>
+      </w:r>
+      <w:r>
+        <w:rPr>
+          <w:rFonts w:hint="eastAsia"/>
+        </w:rPr>
+        <w:t>都被唤醒，只有一个线程能拿到锁，拿到锁才能执行代码。</w:t>
+      </w:r>
+    </w:p>
+    <w:p>
+      <w:pPr>
+        <w:pStyle w:val="Heading1"/>
+      </w:pPr>
+    </w:p>
+    <w:p>
+      <w:pPr>
+        <w:pStyle w:val="Heading3"/>
+      </w:pPr>
+      <w:r>
+        <w:t xml:space="preserve">2.3.9 </w:t>
+      </w:r>
+      <w:r>
+        <w:rPr>
+          <w:rFonts w:hint="eastAsia"/>
+        </w:rPr>
+        <w:t>停止线程</w:t>
+      </w:r>
+    </w:p>
+    <w:p>
+      <w:r>
+        <w:rPr>
+          <w:rFonts w:hint="eastAsia"/>
+        </w:rPr>
+        <w:t>我们前面已经试着运行了很多多线程代码了，那么如何才能让线程停止呢？这就要从多线程的原理开始思考，多线程在做什么事情？就是执行线程任务，也就是运行</w:t>
+      </w:r>
+      <w:r>
+        <w:rPr>
+          <w:rFonts w:hint="eastAsia"/>
+        </w:rPr>
+        <w:t>run</w:t>
+      </w:r>
+      <w:r>
+        <w:rPr>
+          <w:rFonts w:hint="eastAsia"/>
+        </w:rPr>
+        <w:t>方法，那么只要</w:t>
+      </w:r>
+      <w:r>
+        <w:rPr>
+          <w:rFonts w:hint="eastAsia"/>
+        </w:rPr>
+        <w:t>run</w:t>
+      </w:r>
+      <w:r>
+        <w:rPr>
+          <w:rFonts w:hint="eastAsia"/>
+        </w:rPr>
+        <w:t>方法结束，线程就停止了。</w:t>
+      </w:r>
+    </w:p>
+    <w:p>
+      <w:pPr>
+        <w:rPr>
+          <w:rFonts w:hint="eastAsia"/>
+        </w:rPr>
+      </w:pPr>
+      <w:r>
+        <w:rPr>
+          <w:rFonts w:hint="eastAsia"/>
+        </w:rPr>
+        <w:t>线程任务通常都有循环，</w:t>
+      </w:r>
+      <w:r>
+        <w:rPr>
+          <w:rFonts w:hint="eastAsia"/>
+          <w:color w:val="FF0000"/>
+        </w:rPr>
+        <w:t>那么控制循环停止就可以结束</w:t>
+      </w:r>
+      <w:r>
+        <w:rPr>
+          <w:rFonts w:hint="eastAsia"/>
+          <w:color w:val="FF0000"/>
+        </w:rPr>
+        <w:t>run</w:t>
+      </w:r>
+      <w:r>
+        <w:rPr>
+          <w:rFonts w:hint="eastAsia"/>
+          <w:color w:val="FF0000"/>
+        </w:rPr>
+        <w:t>方法，就可以停止线程</w:t>
+      </w:r>
+      <w:r>
+        <w:rPr>
+          <w:rFonts w:hint="eastAsia"/>
+        </w:rPr>
+        <w:t>。</w:t>
+      </w:r>
+    </w:p>
+    <w:p>
+      <w:r>
+        <w:rPr>
+          <w:rFonts w:hint="eastAsia"/>
+        </w:rPr>
+        <w:t>控制循环需要控制循环判断条件，当循环判断条件不满足时，循环停止</w:t>
+      </w:r>
+      <w:r>
+        <w:rPr>
+          <w:rFonts w:hint="eastAsia"/>
+        </w:rPr>
+        <w:t>。</w:t>
+      </w:r>
+    </w:p>
+    <w:p/>
+    <w:p>
+      <w:r>
+        <w:rPr>
+          <w:rFonts w:hint="eastAsia"/>
+        </w:rPr>
+        <w:t>但是有一种情况，如果在循环内有</w:t>
+      </w:r>
+      <w:r>
+        <w:rPr>
+          <w:rFonts w:hint="eastAsia"/>
+        </w:rPr>
+        <w:t>wait</w:t>
+      </w:r>
+      <w:r>
+        <w:rPr>
+          <w:rFonts w:hint="eastAsia"/>
+        </w:rPr>
+        <w:t>，那么线程会一直被冻结，导致线程无法停止，此时我们知道你可以通过</w:t>
+      </w:r>
+      <w:r>
+        <w:rPr>
+          <w:rFonts w:hint="eastAsia"/>
+        </w:rPr>
+        <w:t>notify</w:t>
+      </w:r>
+      <w:r>
+        <w:rPr>
+          <w:rFonts w:hint="eastAsia"/>
+        </w:rPr>
+        <w:t>来唤醒线程，继续执行代码知道循环条件不满足，那么线程正常停止。</w:t>
+      </w:r>
+    </w:p>
+    <w:p/>
+    <w:p>
+      <w:r>
+        <w:rPr>
+          <w:rFonts w:hint="eastAsia"/>
+        </w:rPr>
+        <w:t>但是其实还有另一种情形，就是不用</w:t>
+      </w:r>
+      <w:r>
+        <w:rPr>
+          <w:rFonts w:hint="eastAsia"/>
+        </w:rPr>
+        <w:t>noti</w:t>
+      </w:r>
+      <w:r>
+        <w:t>fy</w:t>
+      </w:r>
+      <w:r>
+        <w:rPr>
+          <w:rFonts w:hint="eastAsia"/>
+        </w:rPr>
+        <w:t>，而是用</w:t>
+      </w:r>
+      <w:r>
+        <w:rPr>
+          <w:rFonts w:hint="eastAsia"/>
+        </w:rPr>
+        <w:t>interrupt</w:t>
+      </w:r>
+      <w:r>
+        <w:rPr>
+          <w:rFonts w:hint="eastAsia"/>
+        </w:rPr>
+        <w:t>。查阅文档发现：</w:t>
+      </w:r>
+    </w:p>
+    <w:p>
+      <w:r>
+        <w:rPr>
+          <w:highlight w:val="yellow"/>
+        </w:rPr>
+        <w:t>void i</w:t>
+      </w:r>
+      <w:r>
+        <w:rPr>
+          <w:rFonts w:hint="eastAsia"/>
+          <w:highlight w:val="yellow"/>
+        </w:rPr>
+        <w:t>nterrupt</w:t>
+      </w:r>
+      <w:r>
+        <w:rPr>
+          <w:highlight w:val="yellow"/>
+        </w:rPr>
+        <w:t xml:space="preserve">(); </w:t>
+      </w:r>
+      <w:r>
+        <w:rPr>
+          <w:rFonts w:hint="eastAsia"/>
+          <w:highlight w:val="yellow"/>
+        </w:rPr>
+        <w:t>当线程处于</w:t>
+      </w:r>
+      <w:r>
+        <w:rPr>
+          <w:rFonts w:hint="eastAsia"/>
+          <w:highlight w:val="yellow"/>
+        </w:rPr>
+        <w:t>wait</w:t>
+      </w:r>
+      <w:r>
+        <w:rPr>
+          <w:rFonts w:hint="eastAsia"/>
+          <w:highlight w:val="yellow"/>
+        </w:rPr>
+        <w:t>，</w:t>
+      </w:r>
+      <w:r>
+        <w:rPr>
+          <w:rFonts w:hint="eastAsia"/>
+          <w:highlight w:val="yellow"/>
+        </w:rPr>
+        <w:t>join</w:t>
+      </w:r>
+      <w:r>
+        <w:rPr>
+          <w:rFonts w:hint="eastAsia"/>
+          <w:highlight w:val="yellow"/>
+        </w:rPr>
+        <w:t>或者</w:t>
+      </w:r>
+      <w:r>
+        <w:rPr>
+          <w:rFonts w:hint="eastAsia"/>
+          <w:highlight w:val="yellow"/>
+        </w:rPr>
+        <w:t>sleep</w:t>
+      </w:r>
+      <w:r>
+        <w:rPr>
+          <w:rFonts w:hint="eastAsia"/>
+          <w:highlight w:val="yellow"/>
+        </w:rPr>
+        <w:t>状态时，</w:t>
+      </w:r>
+      <w:r>
+        <w:rPr>
+          <w:rFonts w:hint="eastAsia"/>
+          <w:highlight w:val="yellow"/>
+        </w:rPr>
+        <w:t>interrupt</w:t>
+      </w:r>
+      <w:r>
+        <w:rPr>
+          <w:rFonts w:hint="eastAsia"/>
+          <w:highlight w:val="yellow"/>
+        </w:rPr>
+        <w:t>会强行唤醒</w:t>
+      </w:r>
+      <w:r>
+        <w:rPr>
+          <w:rFonts w:hint="eastAsia"/>
+          <w:highlight w:val="yellow"/>
+        </w:rPr>
+        <w:t>线程</w:t>
+      </w:r>
+      <w:r>
+        <w:rPr>
+          <w:rFonts w:hint="eastAsia"/>
+          <w:highlight w:val="yellow"/>
+        </w:rPr>
+        <w:t>，同时产生一个异常。</w:t>
+      </w:r>
+    </w:p>
+    <w:p/>
+    <w:p>
+      <w:pPr>
+        <w:pStyle w:val="Heading3"/>
+      </w:pPr>
+      <w:r>
+        <w:t xml:space="preserve">2.3.10 </w:t>
+      </w:r>
+      <w:r>
+        <w:rPr>
+          <w:rFonts w:hint="eastAsia"/>
+        </w:rPr>
+        <w:t>守护线程</w:t>
+      </w:r>
+      <w:r>
+        <w:rPr>
+          <w:rFonts w:hint="eastAsia"/>
+        </w:rPr>
+        <w:t>——</w:t>
+      </w:r>
+      <w:r>
+        <w:rPr>
+          <w:rFonts w:hint="eastAsia"/>
+        </w:rPr>
+        <w:t>s</w:t>
+      </w:r>
+      <w:r>
+        <w:t>etDaemon(boolean flag)</w:t>
+      </w:r>
+    </w:p>
+    <w:p>
+      <w:r>
+        <w:rPr>
+          <w:rFonts w:hint="eastAsia"/>
+        </w:rPr>
+        <w:t>查阅文档，发现</w:t>
+      </w:r>
+      <w:r>
+        <w:rPr>
+          <w:rFonts w:hint="eastAsia"/>
+        </w:rPr>
+        <w:t>Thread</w:t>
+      </w:r>
+      <w:r>
+        <w:rPr>
+          <w:rFonts w:hint="eastAsia"/>
+        </w:rPr>
+        <w:t>有一个方法叫</w:t>
+      </w:r>
+      <w:r>
+        <w:rPr>
+          <w:rFonts w:hint="eastAsia"/>
+          <w:highlight w:val="yellow"/>
+        </w:rPr>
+        <w:t>set</w:t>
+      </w:r>
+      <w:r>
+        <w:rPr>
+          <w:highlight w:val="yellow"/>
+        </w:rPr>
+        <w:t>Daemon(boolean flag)</w:t>
+      </w:r>
+      <w:r>
+        <w:rPr>
+          <w:rFonts w:hint="eastAsia"/>
+        </w:rPr>
+        <w:t>。线程调用该方法时如果传入</w:t>
+      </w:r>
+      <w:r>
+        <w:rPr>
+          <w:rFonts w:hint="eastAsia"/>
+        </w:rPr>
+        <w:t>true</w:t>
+      </w:r>
+      <w:r>
+        <w:rPr>
+          <w:rFonts w:hint="eastAsia"/>
+        </w:rPr>
+        <w:t>，那么将该线程标记为守护线程，该方法</w:t>
+      </w:r>
+      <w:r>
+        <w:rPr>
+          <w:rFonts w:hint="eastAsia"/>
+          <w:highlight w:val="yellow"/>
+        </w:rPr>
+        <w:t>必须在线程启动前调用</w:t>
+      </w:r>
+      <w:r>
+        <w:rPr>
+          <w:rFonts w:hint="eastAsia"/>
+        </w:rPr>
+        <w:t>。</w:t>
+      </w:r>
+    </w:p>
+    <w:p>
+      <w:r>
+        <w:rPr>
+          <w:rFonts w:hint="eastAsia"/>
+        </w:rPr>
+        <w:t>上面这段解释是什么意思呢？其实守护线程相当于后台线程，它在使用起来和正常线程没啥区别，但是结束方式不同，正常线程停止必须要</w:t>
+      </w:r>
+      <w:r>
+        <w:rPr>
+          <w:rFonts w:hint="eastAsia"/>
+        </w:rPr>
+        <w:t>r</w:t>
+      </w:r>
+      <w:r>
+        <w:t>un</w:t>
+      </w:r>
+      <w:r>
+        <w:rPr>
+          <w:rFonts w:hint="eastAsia"/>
+        </w:rPr>
+        <w:t>方法停止，当所有正常线程都停止后，那么后台线程会自动停止。</w:t>
+      </w:r>
+    </w:p>
+    <w:p>
+      <w:r>
+        <w:rPr>
+          <w:rFonts w:hint="eastAsia"/>
+        </w:rPr>
+        <w:t>可以把后台线程想象为舞台剧的后台人员，当前台演员都结束任务后，后台线程自动结束。</w:t>
+      </w:r>
+    </w:p>
+    <w:p>
+      <w:r>
+        <w:lastRenderedPageBreak/>
+        <w:t>J</w:t>
+      </w:r>
+      <w:r>
+        <w:rPr>
+          <w:rFonts w:hint="eastAsia"/>
+        </w:rPr>
+        <w:t>ava</w:t>
+      </w:r>
+      <w:r>
+        <w:rPr>
+          <w:rFonts w:hint="eastAsia"/>
+        </w:rPr>
+        <w:t>虚拟机中的垃圾回收线程就是后台线程。</w:t>
+      </w:r>
+    </w:p>
+    <w:p/>
+    <w:p>
+      <w:pPr>
+        <w:pStyle w:val="Heading3"/>
+      </w:pPr>
+      <w:r>
+        <w:t xml:space="preserve">2.3.11 </w:t>
+      </w:r>
+      <w:r>
+        <w:rPr>
+          <w:rFonts w:hint="eastAsia"/>
+        </w:rPr>
+        <w:t>void</w:t>
+      </w:r>
+      <w:r>
+        <w:t xml:space="preserve"> join()</w:t>
+      </w:r>
+      <w:r>
+        <w:rPr>
+          <w:rFonts w:hint="eastAsia"/>
+        </w:rPr>
+        <w:t>方法</w:t>
+      </w:r>
+    </w:p>
+    <w:p>
+      <w:r>
+        <w:t>Join</w:t>
+      </w:r>
+      <w:r>
+        <w:rPr>
+          <w:rFonts w:hint="eastAsia"/>
+        </w:rPr>
+        <w:t>方法的官方解释是：等待该线程终止，可能抛出</w:t>
+      </w:r>
+      <w:r>
+        <w:rPr>
+          <w:rFonts w:hint="eastAsia"/>
+        </w:rPr>
+        <w:t>Interruptted</w:t>
+      </w:r>
+      <w:r>
+        <w:t>E</w:t>
+      </w:r>
+      <w:r>
+        <w:rPr>
+          <w:rFonts w:hint="eastAsia"/>
+        </w:rPr>
+        <w:t>xception</w:t>
+      </w:r>
+      <w:r>
+        <w:rPr>
+          <w:rFonts w:hint="eastAsia"/>
+        </w:rPr>
+        <w:t>异常，当抛出异常时，当前线程被唤醒。</w:t>
+      </w:r>
+    </w:p>
+    <w:p/>
+    <w:p>
+      <w:r>
+        <w:rPr>
+          <w:rFonts w:hint="eastAsia"/>
+        </w:rPr>
+        <w:t>等待线程终止，这句话会引起很多疑问，谁在等待？哪个线程终止？</w:t>
+      </w:r>
+    </w:p>
+    <w:p>
+      <w:r>
+        <w:rPr>
+          <w:noProof/>
+        </w:rPr>
+        <w:drawing>
+          <wp:inline distT="0" distB="0" distL="0" distR="0" wp14:anchorId="39CE93C6" wp14:editId="7E80D288">
+            <wp:extent cx="3991420" cy="2270760"/>
+            <wp:effectExtent l="0" t="0" r="9525" b="0"/>
+            <wp:docPr id="5" name="Picture 5"/>
+            <wp:cNvGraphicFramePr>
+              <a:graphicFrameLocks xmlns:a="http://schemas.openxmlformats.org/drawingml/2006/main" noChangeAspect="1"/>
+            </wp:cNvGraphicFramePr>
+            <a:graphic xmlns:a="http://schemas.openxmlformats.org/drawingml/2006/main">
+              <a:graphicData uri="http://schemas.openxmlformats.org/drawingml/2006/picture">
+                <pic:pic xmlns:pic="http://schemas.openxmlformats.org/drawingml/2006/picture">
+                  <pic:nvPicPr>
+                    <pic:cNvPr id="1" name=""/>
+                    <pic:cNvPicPr/>
+                  </pic:nvPicPr>
+                  <pic:blipFill>
+                    <a:blip r:embed="rId13"/>
+                    <a:stretch>
+                      <a:fillRect/>
+                    </a:stretch>
+                  </pic:blipFill>
+                  <pic:spPr>
+                    <a:xfrm>
+                      <a:off x="0" y="0"/>
+                      <a:ext cx="3996208" cy="2273484"/>
+                    </a:xfrm>
+                    <a:prstGeom prst="rect">
+                      <a:avLst/>
+                    </a:prstGeom>
+                  </pic:spPr>
+                </pic:pic>
+              </a:graphicData>
+            </a:graphic>
+          </wp:inline>
+        </w:drawing>
+      </w:r>
+    </w:p>
+    <w:p>
+      <w:r>
+        <w:rPr>
+          <w:rFonts w:hint="eastAsia"/>
+        </w:rPr>
+        <w:t>如上图所示，</w:t>
+      </w:r>
+      <w:r>
+        <w:rPr>
+          <w:rFonts w:hint="eastAsia"/>
+        </w:rPr>
+        <w:t>当主</w:t>
+      </w:r>
+      <w:r>
+        <w:rPr>
+          <w:rFonts w:hint="eastAsia"/>
+        </w:rPr>
+        <w:t>线程执行到</w:t>
+      </w:r>
+      <w:r>
+        <w:rPr>
+          <w:rFonts w:hint="eastAsia"/>
+        </w:rPr>
+        <w:t>t</w:t>
+      </w:r>
+      <w:r>
+        <w:t>1.join</w:t>
+      </w:r>
+      <w:r>
+        <w:rPr>
+          <w:rFonts w:hint="eastAsia"/>
+        </w:rPr>
+        <w:t>(</w:t>
+      </w:r>
+      <w:r>
+        <w:t>)</w:t>
+      </w:r>
+      <w:r>
+        <w:rPr>
+          <w:rFonts w:hint="eastAsia"/>
+        </w:rPr>
+        <w:t>时，</w:t>
+      </w:r>
+      <w:r>
+        <w:rPr>
+          <w:rFonts w:hint="eastAsia"/>
+        </w:rPr>
+        <w:t>t</w:t>
+      </w:r>
+      <w:r>
+        <w:t>1</w:t>
+      </w:r>
+      <w:r>
+        <w:rPr>
+          <w:rFonts w:hint="eastAsia"/>
+        </w:rPr>
+        <w:t>要求加入，此时主线程主动释放执行权和执行资格，</w:t>
+      </w:r>
+      <w:r>
+        <w:rPr>
+          <w:rFonts w:hint="eastAsia"/>
+        </w:rPr>
+        <w:t>主线程进入冻结状态。此时，有执行资格的线程只有</w:t>
+      </w:r>
+      <w:r>
+        <w:rPr>
+          <w:rFonts w:hint="eastAsia"/>
+        </w:rPr>
+        <w:t>t</w:t>
+      </w:r>
+      <w:r>
+        <w:t>1</w:t>
+      </w:r>
+      <w:r>
+        <w:rPr>
+          <w:rFonts w:hint="eastAsia"/>
+        </w:rPr>
+        <w:t>，</w:t>
+      </w:r>
+      <w:r>
+        <w:rPr>
+          <w:rFonts w:hint="eastAsia"/>
+        </w:rPr>
+        <w:t>t</w:t>
+      </w:r>
+      <w:r>
+        <w:t>1</w:t>
+      </w:r>
+      <w:r>
+        <w:rPr>
+          <w:rFonts w:hint="eastAsia"/>
+        </w:rPr>
+        <w:t>拿到执行权开始执行，等到</w:t>
+      </w:r>
+      <w:r>
+        <w:rPr>
+          <w:rFonts w:hint="eastAsia"/>
+        </w:rPr>
+        <w:t>t</w:t>
+      </w:r>
+      <w:r>
+        <w:t>1</w:t>
+      </w:r>
+      <w:r>
+        <w:rPr>
+          <w:rFonts w:hint="eastAsia"/>
+        </w:rPr>
+        <w:t>结束后，自动释放执行权和执行资格给主线程。</w:t>
+      </w:r>
+    </w:p>
+    <w:p>
+      <w:pPr>
+        <w:rPr>
+          <w:rFonts w:hint="eastAsia"/>
+        </w:rPr>
+      </w:pPr>
+    </w:p>
+    <w:p>
+      <w:r>
+        <w:rPr>
+          <w:noProof/>
+        </w:rPr>
+        <w:drawing>
+          <wp:inline distT="0" distB="0" distL="0" distR="0" wp14:anchorId="01544EE6" wp14:editId="663CB83F">
+            <wp:extent cx="3179618" cy="2137410"/>
+            <wp:effectExtent l="0" t="0" r="1905" b="0"/>
+            <wp:docPr id="6" name="Picture 6"/>
+            <wp:cNvGraphicFramePr>
+              <a:graphicFrameLocks xmlns:a="http://schemas.openxmlformats.org/drawingml/2006/main" noChangeAspect="1"/>
+            </wp:cNvGraphicFramePr>
+            <a:graphic xmlns:a="http://schemas.openxmlformats.org/drawingml/2006/main">
+              <a:graphicData uri="http://schemas.openxmlformats.org/drawingml/2006/picture">
+                <pic:pic xmlns:pic="http://schemas.openxmlformats.org/drawingml/2006/picture">
+                  <pic:nvPicPr>
+                    <pic:cNvPr id="1" name=""/>
+                    <pic:cNvPicPr/>
+                  </pic:nvPicPr>
+                  <pic:blipFill>
+                    <a:blip r:embed="rId14"/>
+                    <a:stretch>
+                      <a:fillRect/>
+                    </a:stretch>
+                  </pic:blipFill>
+                  <pic:spPr>
+                    <a:xfrm>
+                      <a:off x="0" y="0"/>
+                      <a:ext cx="3186514" cy="2142046"/>
+                    </a:xfrm>
+                    <a:prstGeom prst="rect">
+                      <a:avLst/>
+                    </a:prstGeom>
+                  </pic:spPr>
+                </pic:pic>
+              </a:graphicData>
+            </a:graphic>
+          </wp:inline>
+        </w:drawing>
+      </w:r>
+    </w:p>
+    <w:p>
+      <w:pPr>
+        <w:rPr>
+          <w:rFonts w:hint="eastAsia"/>
+        </w:rPr>
+      </w:pPr>
+      <w:r>
+        <w:rPr>
+          <w:rFonts w:hint="eastAsia"/>
+        </w:rPr>
+        <w:t>如果代码稍微改一下，现在流程是怎样？执行</w:t>
+      </w:r>
+      <w:r>
+        <w:rPr>
+          <w:rFonts w:hint="eastAsia"/>
+        </w:rPr>
+        <w:t>t</w:t>
+      </w:r>
+      <w:r>
+        <w:t>1.join()</w:t>
+      </w:r>
+      <w:r>
+        <w:rPr>
+          <w:rFonts w:hint="eastAsia"/>
+        </w:rPr>
+        <w:t>之前，有</w:t>
+      </w:r>
+      <w:r>
+        <w:rPr>
+          <w:rFonts w:hint="eastAsia"/>
+        </w:rPr>
+        <w:t>3</w:t>
+      </w:r>
+      <w:r>
+        <w:rPr>
+          <w:rFonts w:hint="eastAsia"/>
+        </w:rPr>
+        <w:t>个线程，当主线程执行到</w:t>
+      </w:r>
+      <w:r>
+        <w:rPr>
+          <w:rFonts w:hint="eastAsia"/>
+        </w:rPr>
+        <w:t>t</w:t>
+      </w:r>
+      <w:r>
+        <w:t>1.join</w:t>
+      </w:r>
+      <w:r>
+        <w:rPr>
+          <w:rFonts w:hint="eastAsia"/>
+        </w:rPr>
+        <w:t>时，主线程主动进入冻结状态，此时还有</w:t>
+      </w:r>
+      <w:r>
+        <w:rPr>
+          <w:rFonts w:hint="eastAsia"/>
+        </w:rPr>
+        <w:t>t</w:t>
+      </w:r>
+      <w:r>
+        <w:t>1</w:t>
+      </w:r>
+      <w:r>
+        <w:rPr>
+          <w:rFonts w:hint="eastAsia"/>
+        </w:rPr>
+        <w:t>和</w:t>
+      </w:r>
+      <w:r>
+        <w:rPr>
+          <w:rFonts w:hint="eastAsia"/>
+        </w:rPr>
+        <w:t>t</w:t>
+      </w:r>
+      <w:r>
+        <w:t>2</w:t>
+      </w:r>
+      <w:r>
+        <w:rPr>
+          <w:rFonts w:hint="eastAsia"/>
+        </w:rPr>
+        <w:t>两个线程，哪个线程能拿到执行权是不一定</w:t>
+      </w:r>
+      <w:r>
+        <w:rPr>
+          <w:rFonts w:hint="eastAsia"/>
+        </w:rPr>
+        <w:lastRenderedPageBreak/>
+        <w:t>的，</w:t>
+      </w:r>
+      <w:r>
+        <w:rPr>
+          <w:rFonts w:hint="eastAsia"/>
+          <w:color w:val="FF0000"/>
+        </w:rPr>
+        <w:t>不要以为是</w:t>
+      </w:r>
+      <w:r>
+        <w:rPr>
+          <w:rFonts w:hint="eastAsia"/>
+          <w:color w:val="FF0000"/>
+        </w:rPr>
+        <w:t>t</w:t>
+      </w:r>
+      <w:r>
+        <w:rPr>
+          <w:color w:val="FF0000"/>
+        </w:rPr>
+        <w:t>1.join()</w:t>
+      </w:r>
+      <w:r>
+        <w:rPr>
+          <w:rFonts w:hint="eastAsia"/>
+          <w:color w:val="FF0000"/>
+        </w:rPr>
+        <w:t>就一定能把执行权给</w:t>
+      </w:r>
+      <w:r>
+        <w:rPr>
+          <w:rFonts w:hint="eastAsia"/>
+          <w:color w:val="FF0000"/>
+        </w:rPr>
+        <w:t>t</w:t>
+      </w:r>
+      <w:r>
+        <w:rPr>
+          <w:color w:val="FF0000"/>
+        </w:rPr>
+        <w:t>1</w:t>
+      </w:r>
+      <w:r>
+        <w:rPr>
+          <w:rFonts w:hint="eastAsia"/>
+        </w:rPr>
+        <w:t>。</w:t>
+      </w:r>
+      <w:r>
+        <w:t>t2</w:t>
+      </w:r>
+      <w:r>
+        <w:rPr>
+          <w:rFonts w:hint="eastAsia"/>
+        </w:rPr>
+        <w:t>此时和</w:t>
+      </w:r>
+      <w:r>
+        <w:rPr>
+          <w:rFonts w:hint="eastAsia"/>
+        </w:rPr>
+        <w:t>t</w:t>
+      </w:r>
+      <w:r>
+        <w:t>1</w:t>
+      </w:r>
+      <w:r>
+        <w:rPr>
+          <w:rFonts w:hint="eastAsia"/>
+        </w:rPr>
+        <w:t>争夺执行权，但是，只有当</w:t>
+      </w:r>
+      <w:r>
+        <w:rPr>
+          <w:rFonts w:hint="eastAsia"/>
+        </w:rPr>
+        <w:t>t</w:t>
+      </w:r>
+      <w:r>
+        <w:t>1</w:t>
+      </w:r>
+      <w:r>
+        <w:rPr>
+          <w:rFonts w:hint="eastAsia"/>
+        </w:rPr>
+        <w:t>线程终止后，主线程才恢复执行资格。</w:t>
+      </w:r>
+    </w:p>
+    <w:p/>
+    <w:p>
+      <w:pPr>
+        <w:rPr>
+          <w:rFonts w:hint="eastAsia"/>
+        </w:rPr>
+      </w:pPr>
+      <w:r>
+        <w:rPr>
+          <w:rFonts w:hint="eastAsia"/>
+        </w:rPr>
+        <w:t>所以，</w:t>
+      </w:r>
+      <w:r>
+        <w:rPr>
+          <w:rFonts w:hint="eastAsia"/>
+          <w:highlight w:val="yellow"/>
+        </w:rPr>
+        <w:t>join</w:t>
+      </w:r>
+      <w:r>
+        <w:rPr>
+          <w:rFonts w:hint="eastAsia"/>
+          <w:highlight w:val="yellow"/>
+        </w:rPr>
+        <w:t>是一种让正在执行的线程冻结的方法。</w:t>
+      </w:r>
+      <w:r>
+        <w:rPr>
+          <w:rFonts w:hint="eastAsia"/>
+          <w:highlight w:val="yellow"/>
+        </w:rPr>
+        <w:t>但是哪个线程能拿到执行权可不一定。当你需要让一个线程临时加入执行资格时，可以调用</w:t>
+      </w:r>
+      <w:r>
+        <w:rPr>
+          <w:rFonts w:hint="eastAsia"/>
+        </w:rPr>
+        <w:t>j</w:t>
+      </w:r>
+      <w:r>
+        <w:t>oin</w:t>
+      </w:r>
+      <w:r>
+        <w:rPr>
+          <w:rFonts w:hint="eastAsia"/>
+          <w:highlight w:val="yellow"/>
+        </w:rPr>
+        <w:t>方法。</w:t>
+      </w:r>
+    </w:p>
+    <w:p/>
+    <w:p>
+      <w:pPr>
+        <w:pStyle w:val="Heading3"/>
+      </w:pPr>
+      <w:r>
+        <w:t xml:space="preserve">2.3.12 </w:t>
+      </w:r>
+      <w:r>
+        <w:rPr>
+          <w:rFonts w:hint="eastAsia"/>
+        </w:rPr>
+        <w:t>线程优先级和临时暂停</w:t>
+      </w:r>
+      <w:r>
+        <w:rPr>
+          <w:rFonts w:hint="eastAsia"/>
+        </w:rPr>
+        <w:t>(</w:t>
+      </w:r>
+      <w:r>
+        <w:t>yield)</w:t>
+      </w:r>
+    </w:p>
+    <w:p>
+      <w:r>
+        <w:rPr>
+          <w:rFonts w:hint="eastAsia"/>
+        </w:rPr>
+        <w:t>线程都有优先级，优先级从</w:t>
+      </w:r>
+      <w:r>
+        <w:rPr>
+          <w:rFonts w:hint="eastAsia"/>
+        </w:rPr>
+        <w:t>1</w:t>
+      </w:r>
+      <w:r>
+        <w:t>-10</w:t>
+      </w:r>
+      <w:r>
+        <w:rPr>
+          <w:rFonts w:hint="eastAsia"/>
+        </w:rPr>
+        <w:t>，创建线程的默认优先级是</w:t>
+      </w:r>
+      <w:r>
+        <w:rPr>
+          <w:rFonts w:hint="eastAsia"/>
+        </w:rPr>
+        <w:t>5</w:t>
+      </w:r>
+      <w:r>
+        <w:rPr>
+          <w:rFonts w:hint="eastAsia"/>
+        </w:rPr>
+        <w:t>。</w:t>
+      </w:r>
+      <w:r>
+        <w:rPr>
+          <w:rFonts w:hint="eastAsia"/>
+        </w:rPr>
+        <w:t>1</w:t>
+      </w:r>
+      <w:r>
+        <w:rPr>
+          <w:rFonts w:hint="eastAsia"/>
+        </w:rPr>
+        <w:t>对用</w:t>
+      </w:r>
+      <w:r>
+        <w:rPr>
+          <w:rFonts w:hint="eastAsia"/>
+        </w:rPr>
+        <w:t>M</w:t>
+      </w:r>
+      <w:r>
+        <w:t>IN_PRIORITY</w:t>
+      </w:r>
+      <w:r>
+        <w:rPr>
+          <w:rFonts w:hint="eastAsia"/>
+        </w:rPr>
+        <w:t>，</w:t>
+      </w:r>
+      <w:r>
+        <w:t>5</w:t>
+      </w:r>
+      <w:r>
+        <w:rPr>
+          <w:rFonts w:hint="eastAsia"/>
+        </w:rPr>
+        <w:t>对应</w:t>
+      </w:r>
+      <w:r>
+        <w:rPr>
+          <w:rFonts w:hint="eastAsia"/>
+        </w:rPr>
+        <w:t>N</w:t>
+      </w:r>
+      <w:r>
+        <w:t>ORM_PRIORITY</w:t>
+      </w:r>
+      <w:r>
+        <w:rPr>
+          <w:rFonts w:hint="eastAsia"/>
+        </w:rPr>
+        <w:t>，</w:t>
+      </w:r>
+      <w:r>
+        <w:rPr>
+          <w:rFonts w:hint="eastAsia"/>
+        </w:rPr>
+        <w:t>1</w:t>
+      </w:r>
+      <w:r>
+        <w:t>0</w:t>
+      </w:r>
+      <w:r>
+        <w:rPr>
+          <w:rFonts w:hint="eastAsia"/>
+        </w:rPr>
+        <w:t>对应</w:t>
+      </w:r>
+      <w:r>
+        <w:rPr>
+          <w:rFonts w:hint="eastAsia"/>
+        </w:rPr>
+        <w:t>M</w:t>
+      </w:r>
+      <w:r>
+        <w:t>AX_PRIORITY</w:t>
+      </w:r>
+      <w:r>
+        <w:rPr>
+          <w:rFonts w:hint="eastAsia"/>
+        </w:rPr>
+        <w:t>。</w:t>
+      </w:r>
+    </w:p>
+    <w:p>
+      <w:r>
+        <w:rPr>
+          <w:rFonts w:hint="eastAsia"/>
+        </w:rPr>
+        <w:t>优先级数字越大，优先级越高，意味着</w:t>
+      </w:r>
+      <w:r>
+        <w:rPr>
+          <w:rFonts w:hint="eastAsia"/>
+        </w:rPr>
+        <w:t>C</w:t>
+      </w:r>
+      <w:r>
+        <w:t>PU</w:t>
+      </w:r>
+      <w:r>
+        <w:rPr>
+          <w:rFonts w:hint="eastAsia"/>
+        </w:rPr>
+        <w:t>切换到该线程的几率会大一点。</w:t>
+      </w:r>
+    </w:p>
+    <w:p/>
+    <w:p>
+      <w:r>
+        <w:rPr>
+          <w:rFonts w:hint="eastAsia"/>
+        </w:rPr>
+        <w:t>可以通过调用</w:t>
+      </w:r>
+      <w:r>
+        <w:rPr>
+          <w:rFonts w:hint="eastAsia"/>
+        </w:rPr>
+        <w:t>y</w:t>
+      </w:r>
+      <w:r>
+        <w:t>ield()</w:t>
+      </w:r>
+      <w:r>
+        <w:rPr>
+          <w:rFonts w:hint="eastAsia"/>
+        </w:rPr>
+        <w:t>方法让线程临时暂停，以执行其他的线程。但是这个方法用的很少。</w:t>
+      </w:r>
+    </w:p>
+    <w:p>
+      <w:r>
+        <w:rPr>
+          <w:rFonts w:hint="eastAsia"/>
+        </w:rPr>
+        <w:t>线程有自己所在的组——</w:t>
+      </w:r>
+      <w:r>
+        <w:rPr>
+          <w:rFonts w:hint="eastAsia"/>
+        </w:rPr>
+        <w:t>Thread</w:t>
+      </w:r>
+      <w:r>
+        <w:t>Group</w:t>
+      </w:r>
+      <w:r>
+        <w:rPr>
+          <w:rFonts w:hint="eastAsia"/>
+        </w:rPr>
+        <w:t>。可以把线程放在一个组里，以进行对一组线程的批量操作。</w:t>
+      </w:r>
+    </w:p>
+    <w:p>
+      <w:pPr>
+        <w:rPr>
+          <w:rFonts w:hint="eastAsia"/>
+        </w:rPr>
+      </w:pPr>
+      <w:r>
+        <w:rPr>
+          <w:rFonts w:hint="eastAsia"/>
+        </w:rPr>
+        <w:t>线程的</w:t>
+      </w:r>
+      <w:r>
+        <w:rPr>
+          <w:rFonts w:hint="eastAsia"/>
+        </w:rPr>
+        <w:t>t</w:t>
+      </w:r>
+      <w:r>
+        <w:t>oString</w:t>
+      </w:r>
+      <w:r>
+        <w:rPr>
+          <w:rFonts w:hint="eastAsia"/>
+        </w:rPr>
+        <w:t>方法会打印线程名，线程优先级和线程组。</w:t>
+      </w:r>
+    </w:p>
+    <w:p>
+      <w:pPr>
         <w:rPr>
           <w:rFonts w:hint="eastAsia"/>
         </w:rPr>
@@ -35481,9 +37026,9 @@
     </w:lvl>
   </w:abstractNum>
   <w:abstractNum w:abstractNumId="8" w15:restartNumberingAfterBreak="0">
-    <w:nsid w:val="35C75634"/>
+    <w:nsid w:val="33CA1276"/>
     <w:multiLevelType w:val="hybridMultilevel"/>
-    <w:tmpl w:val="5C72EE88"/>
+    <w:tmpl w:val="646E624C"/>
     <w:lvl w:ilvl="0" w:tplc="0409000F">
       <w:start w:val="1"/>
       <w:numFmt w:val="decimal"/>
@@ -35570,95 +37115,9 @@
     </w:lvl>
   </w:abstractNum>
   <w:abstractNum w:abstractNumId="9" w15:restartNumberingAfterBreak="0">
-    <w:nsid w:val="36146409"/>
+    <w:nsid w:val="35C75634"/>
     <w:multiLevelType w:val="hybridMultilevel"/>
-    <w:tmpl w:val="DA14C6F8"/>
-    <w:lvl w:ilvl="0" w:tplc="0409000F">
-      <w:start w:val="1"/>
-      <w:numFmt w:val="decimal"/>
-      <w:lvlText w:val="%1."/>
-      <w:lvlJc w:val="left"/>
-      <w:pPr>
-        <w:ind w:left="720" w:hanging="360"/>
-      </w:pPr>
-    </w:lvl>
-    <w:lvl w:ilvl="1" w:tplc="04090019" w:tentative="1">
-      <w:start w:val="1"/>
-      <w:numFmt w:val="lowerLetter"/>
-      <w:lvlText w:val="%2."/>
-      <w:lvlJc w:val="left"/>
-      <w:pPr>
-        <w:ind w:left="1440" w:hanging="360"/>
-      </w:pPr>
-    </w:lvl>
-    <w:lvl w:ilvl="2" w:tplc="0409001B" w:tentative="1">
-      <w:start w:val="1"/>
-      <w:numFmt w:val="lowerRoman"/>
-      <w:lvlText w:val="%3."/>
-      <w:lvlJc w:val="right"/>
-      <w:pPr>
-        <w:ind w:left="2160" w:hanging="180"/>
-      </w:pPr>
-    </w:lvl>
-    <w:lvl w:ilvl="3" w:tplc="0409000F" w:tentative="1">
-      <w:start w:val="1"/>
-      <w:numFmt w:val="decimal"/>
-      <w:lvlText w:val="%4."/>
-      <w:lvlJc w:val="left"/>
-      <w:pPr>
-        <w:ind w:left="2880" w:hanging="360"/>
-      </w:pPr>
-    </w:lvl>
-    <w:lvl w:ilvl="4" w:tplc="04090019" w:tentative="1">
-      <w:start w:val="1"/>
-      <w:numFmt w:val="lowerLetter"/>
-      <w:lvlText w:val="%5."/>
-      <w:lvlJc w:val="left"/>
-      <w:pPr>
-        <w:ind w:left="3600" w:hanging="360"/>
-      </w:pPr>
-    </w:lvl>
-    <w:lvl w:ilvl="5" w:tplc="0409001B" w:tentative="1">
-      <w:start w:val="1"/>
-      <w:numFmt w:val="lowerRoman"/>
-      <w:lvlText w:val="%6."/>
-      <w:lvlJc w:val="right"/>
-      <w:pPr>
-        <w:ind w:left="4320" w:hanging="180"/>
-      </w:pPr>
-    </w:lvl>
-    <w:lvl w:ilvl="6" w:tplc="0409000F" w:tentative="1">
-      <w:start w:val="1"/>
-      <w:numFmt w:val="decimal"/>
-      <w:lvlText w:val="%7."/>
-      <w:lvlJc w:val="left"/>
-      <w:pPr>
-        <w:ind w:left="5040" w:hanging="360"/>
-      </w:pPr>
-    </w:lvl>
-    <w:lvl w:ilvl="7" w:tplc="04090019" w:tentative="1">
-      <w:start w:val="1"/>
-      <w:numFmt w:val="lowerLetter"/>
-      <w:lvlText w:val="%8."/>
-      <w:lvlJc w:val="left"/>
-      <w:pPr>
-        <w:ind w:left="5760" w:hanging="360"/>
-      </w:pPr>
-    </w:lvl>
-    <w:lvl w:ilvl="8" w:tplc="0409001B" w:tentative="1">
-      <w:start w:val="1"/>
-      <w:numFmt w:val="lowerRoman"/>
-      <w:lvlText w:val="%9."/>
-      <w:lvlJc w:val="right"/>
-      <w:pPr>
-        <w:ind w:left="6480" w:hanging="180"/>
-      </w:pPr>
-    </w:lvl>
-  </w:abstractNum>
-  <w:abstractNum w:abstractNumId="10" w15:restartNumberingAfterBreak="0">
-    <w:nsid w:val="38D33D92"/>
-    <w:multiLevelType w:val="hybridMultilevel"/>
-    <w:tmpl w:val="1C1A8B56"/>
+    <w:tmpl w:val="5C72EE88"/>
     <w:lvl w:ilvl="0" w:tplc="0409000F">
       <w:start w:val="1"/>
       <w:numFmt w:val="decimal"/>
@@ -35744,10 +37203,10 @@
       </w:pPr>
     </w:lvl>
   </w:abstractNum>
-  <w:abstractNum w:abstractNumId="11" w15:restartNumberingAfterBreak="0">
-    <w:nsid w:val="4C941A7C"/>
+  <w:abstractNum w:abstractNumId="10" w15:restartNumberingAfterBreak="0">
+    <w:nsid w:val="36146409"/>
     <w:multiLevelType w:val="hybridMultilevel"/>
-    <w:tmpl w:val="1B969DFE"/>
+    <w:tmpl w:val="DA14C6F8"/>
     <w:lvl w:ilvl="0" w:tplc="0409000F">
       <w:start w:val="1"/>
       <w:numFmt w:val="decimal"/>
@@ -35830,96 +37289,10 @@
       </w:pPr>
     </w:lvl>
   </w:abstractNum>
-  <w:abstractNum w:abstractNumId="12" w15:restartNumberingAfterBreak="0">
-    <w:nsid w:val="4E9563CA"/>
+  <w:abstractNum w:abstractNumId="11" w15:restartNumberingAfterBreak="0">
+    <w:nsid w:val="38D33D92"/>
     <w:multiLevelType w:val="hybridMultilevel"/>
-    <w:tmpl w:val="F134EBAC"/>
-    <w:lvl w:ilvl="0" w:tplc="0409000F">
-      <w:start w:val="1"/>
-      <w:numFmt w:val="decimal"/>
-      <w:lvlText w:val="%1."/>
-      <w:lvlJc w:val="left"/>
-      <w:pPr>
-        <w:ind w:left="720" w:hanging="360"/>
-      </w:pPr>
-    </w:lvl>
-    <w:lvl w:ilvl="1" w:tplc="04090019" w:tentative="1">
-      <w:start w:val="1"/>
-      <w:numFmt w:val="lowerLetter"/>
-      <w:lvlText w:val="%2."/>
-      <w:lvlJc w:val="left"/>
-      <w:pPr>
-        <w:ind w:left="1440" w:hanging="360"/>
-      </w:pPr>
-    </w:lvl>
-    <w:lvl w:ilvl="2" w:tplc="0409001B" w:tentative="1">
-      <w:start w:val="1"/>
-      <w:numFmt w:val="lowerRoman"/>
-      <w:lvlText w:val="%3."/>
-      <w:lvlJc w:val="right"/>
-      <w:pPr>
-        <w:ind w:left="2160" w:hanging="180"/>
-      </w:pPr>
-    </w:lvl>
-    <w:lvl w:ilvl="3" w:tplc="0409000F" w:tentative="1">
-      <w:start w:val="1"/>
-      <w:numFmt w:val="decimal"/>
-      <w:lvlText w:val="%4."/>
-      <w:lvlJc w:val="left"/>
-      <w:pPr>
-        <w:ind w:left="2880" w:hanging="360"/>
-      </w:pPr>
-    </w:lvl>
-    <w:lvl w:ilvl="4" w:tplc="04090019" w:tentative="1">
-      <w:start w:val="1"/>
-      <w:numFmt w:val="lowerLetter"/>
-      <w:lvlText w:val="%5."/>
-      <w:lvlJc w:val="left"/>
-      <w:pPr>
-        <w:ind w:left="3600" w:hanging="360"/>
-      </w:pPr>
-    </w:lvl>
-    <w:lvl w:ilvl="5" w:tplc="0409001B" w:tentative="1">
-      <w:start w:val="1"/>
-      <w:numFmt w:val="lowerRoman"/>
-      <w:lvlText w:val="%6."/>
-      <w:lvlJc w:val="right"/>
-      <w:pPr>
-        <w:ind w:left="4320" w:hanging="180"/>
-      </w:pPr>
-    </w:lvl>
-    <w:lvl w:ilvl="6" w:tplc="0409000F" w:tentative="1">
-      <w:start w:val="1"/>
-      <w:numFmt w:val="decimal"/>
-      <w:lvlText w:val="%7."/>
-      <w:lvlJc w:val="left"/>
-      <w:pPr>
-        <w:ind w:left="5040" w:hanging="360"/>
-      </w:pPr>
-    </w:lvl>
-    <w:lvl w:ilvl="7" w:tplc="04090019" w:tentative="1">
-      <w:start w:val="1"/>
-      <w:numFmt w:val="lowerLetter"/>
-      <w:lvlText w:val="%8."/>
-      <w:lvlJc w:val="left"/>
-      <w:pPr>
-        <w:ind w:left="5760" w:hanging="360"/>
-      </w:pPr>
-    </w:lvl>
-    <w:lvl w:ilvl="8" w:tplc="0409001B" w:tentative="1">
-      <w:start w:val="1"/>
-      <w:numFmt w:val="lowerRoman"/>
-      <w:lvlText w:val="%9."/>
-      <w:lvlJc w:val="right"/>
-      <w:pPr>
-        <w:ind w:left="6480" w:hanging="180"/>
-      </w:pPr>
-    </w:lvl>
-  </w:abstractNum>
-  <w:abstractNum w:abstractNumId="13" w15:restartNumberingAfterBreak="0">
-    <w:nsid w:val="567500CB"/>
-    <w:multiLevelType w:val="hybridMultilevel"/>
-    <w:tmpl w:val="674C2B76"/>
+    <w:tmpl w:val="1C1A8B56"/>
     <w:lvl w:ilvl="0" w:tplc="0409000F">
       <w:start w:val="1"/>
       <w:numFmt w:val="decimal"/>
@@ -36005,7 +37378,268 @@
       </w:pPr>
     </w:lvl>
   </w:abstractNum>
+  <w:abstractNum w:abstractNumId="12" w15:restartNumberingAfterBreak="0">
+    <w:nsid w:val="4C941A7C"/>
+    <w:multiLevelType w:val="hybridMultilevel"/>
+    <w:tmpl w:val="1B969DFE"/>
+    <w:lvl w:ilvl="0" w:tplc="0409000F">
+      <w:start w:val="1"/>
+      <w:numFmt w:val="decimal"/>
+      <w:lvlText w:val="%1."/>
+      <w:lvlJc w:val="left"/>
+      <w:pPr>
+        <w:ind w:left="720" w:hanging="360"/>
+      </w:pPr>
+    </w:lvl>
+    <w:lvl w:ilvl="1" w:tplc="04090019" w:tentative="1">
+      <w:start w:val="1"/>
+      <w:numFmt w:val="lowerLetter"/>
+      <w:lvlText w:val="%2."/>
+      <w:lvlJc w:val="left"/>
+      <w:pPr>
+        <w:ind w:left="1440" w:hanging="360"/>
+      </w:pPr>
+    </w:lvl>
+    <w:lvl w:ilvl="2" w:tplc="0409001B" w:tentative="1">
+      <w:start w:val="1"/>
+      <w:numFmt w:val="lowerRoman"/>
+      <w:lvlText w:val="%3."/>
+      <w:lvlJc w:val="right"/>
+      <w:pPr>
+        <w:ind w:left="2160" w:hanging="180"/>
+      </w:pPr>
+    </w:lvl>
+    <w:lvl w:ilvl="3" w:tplc="0409000F" w:tentative="1">
+      <w:start w:val="1"/>
+      <w:numFmt w:val="decimal"/>
+      <w:lvlText w:val="%4."/>
+      <w:lvlJc w:val="left"/>
+      <w:pPr>
+        <w:ind w:left="2880" w:hanging="360"/>
+      </w:pPr>
+    </w:lvl>
+    <w:lvl w:ilvl="4" w:tplc="04090019" w:tentative="1">
+      <w:start w:val="1"/>
+      <w:numFmt w:val="lowerLetter"/>
+      <w:lvlText w:val="%5."/>
+      <w:lvlJc w:val="left"/>
+      <w:pPr>
+        <w:ind w:left="3600" w:hanging="360"/>
+      </w:pPr>
+    </w:lvl>
+    <w:lvl w:ilvl="5" w:tplc="0409001B" w:tentative="1">
+      <w:start w:val="1"/>
+      <w:numFmt w:val="lowerRoman"/>
+      <w:lvlText w:val="%6."/>
+      <w:lvlJc w:val="right"/>
+      <w:pPr>
+        <w:ind w:left="4320" w:hanging="180"/>
+      </w:pPr>
+    </w:lvl>
+    <w:lvl w:ilvl="6" w:tplc="0409000F" w:tentative="1">
+      <w:start w:val="1"/>
+      <w:numFmt w:val="decimal"/>
+      <w:lvlText w:val="%7."/>
+      <w:lvlJc w:val="left"/>
+      <w:pPr>
+        <w:ind w:left="5040" w:hanging="360"/>
+      </w:pPr>
+    </w:lvl>
+    <w:lvl w:ilvl="7" w:tplc="04090019" w:tentative="1">
+      <w:start w:val="1"/>
+      <w:numFmt w:val="lowerLetter"/>
+      <w:lvlText w:val="%8."/>
+      <w:lvlJc w:val="left"/>
+      <w:pPr>
+        <w:ind w:left="5760" w:hanging="360"/>
+      </w:pPr>
+    </w:lvl>
+    <w:lvl w:ilvl="8" w:tplc="0409001B" w:tentative="1">
+      <w:start w:val="1"/>
+      <w:numFmt w:val="lowerRoman"/>
+      <w:lvlText w:val="%9."/>
+      <w:lvlJc w:val="right"/>
+      <w:pPr>
+        <w:ind w:left="6480" w:hanging="180"/>
+      </w:pPr>
+    </w:lvl>
+  </w:abstractNum>
+  <w:abstractNum w:abstractNumId="13" w15:restartNumberingAfterBreak="0">
+    <w:nsid w:val="4E9563CA"/>
+    <w:multiLevelType w:val="hybridMultilevel"/>
+    <w:tmpl w:val="F134EBAC"/>
+    <w:lvl w:ilvl="0" w:tplc="0409000F">
+      <w:start w:val="1"/>
+      <w:numFmt w:val="decimal"/>
+      <w:lvlText w:val="%1."/>
+      <w:lvlJc w:val="left"/>
+      <w:pPr>
+        <w:ind w:left="720" w:hanging="360"/>
+      </w:pPr>
+    </w:lvl>
+    <w:lvl w:ilvl="1" w:tplc="04090019" w:tentative="1">
+      <w:start w:val="1"/>
+      <w:numFmt w:val="lowerLetter"/>
+      <w:lvlText w:val="%2."/>
+      <w:lvlJc w:val="left"/>
+      <w:pPr>
+        <w:ind w:left="1440" w:hanging="360"/>
+      </w:pPr>
+    </w:lvl>
+    <w:lvl w:ilvl="2" w:tplc="0409001B" w:tentative="1">
+      <w:start w:val="1"/>
+      <w:numFmt w:val="lowerRoman"/>
+      <w:lvlText w:val="%3."/>
+      <w:lvlJc w:val="right"/>
+      <w:pPr>
+        <w:ind w:left="2160" w:hanging="180"/>
+      </w:pPr>
+    </w:lvl>
+    <w:lvl w:ilvl="3" w:tplc="0409000F" w:tentative="1">
+      <w:start w:val="1"/>
+      <w:numFmt w:val="decimal"/>
+      <w:lvlText w:val="%4."/>
+      <w:lvlJc w:val="left"/>
+      <w:pPr>
+        <w:ind w:left="2880" w:hanging="360"/>
+      </w:pPr>
+    </w:lvl>
+    <w:lvl w:ilvl="4" w:tplc="04090019" w:tentative="1">
+      <w:start w:val="1"/>
+      <w:numFmt w:val="lowerLetter"/>
+      <w:lvlText w:val="%5."/>
+      <w:lvlJc w:val="left"/>
+      <w:pPr>
+        <w:ind w:left="3600" w:hanging="360"/>
+      </w:pPr>
+    </w:lvl>
+    <w:lvl w:ilvl="5" w:tplc="0409001B" w:tentative="1">
+      <w:start w:val="1"/>
+      <w:numFmt w:val="lowerRoman"/>
+      <w:lvlText w:val="%6."/>
+      <w:lvlJc w:val="right"/>
+      <w:pPr>
+        <w:ind w:left="4320" w:hanging="180"/>
+      </w:pPr>
+    </w:lvl>
+    <w:lvl w:ilvl="6" w:tplc="0409000F" w:tentative="1">
+      <w:start w:val="1"/>
+      <w:numFmt w:val="decimal"/>
+      <w:lvlText w:val="%7."/>
+      <w:lvlJc w:val="left"/>
+      <w:pPr>
+        <w:ind w:left="5040" w:hanging="360"/>
+      </w:pPr>
+    </w:lvl>
+    <w:lvl w:ilvl="7" w:tplc="04090019" w:tentative="1">
+      <w:start w:val="1"/>
+      <w:numFmt w:val="lowerLetter"/>
+      <w:lvlText w:val="%8."/>
+      <w:lvlJc w:val="left"/>
+      <w:pPr>
+        <w:ind w:left="5760" w:hanging="360"/>
+      </w:pPr>
+    </w:lvl>
+    <w:lvl w:ilvl="8" w:tplc="0409001B" w:tentative="1">
+      <w:start w:val="1"/>
+      <w:numFmt w:val="lowerRoman"/>
+      <w:lvlText w:val="%9."/>
+      <w:lvlJc w:val="right"/>
+      <w:pPr>
+        <w:ind w:left="6480" w:hanging="180"/>
+      </w:pPr>
+    </w:lvl>
+  </w:abstractNum>
   <w:abstractNum w:abstractNumId="14" w15:restartNumberingAfterBreak="0">
+    <w:nsid w:val="567500CB"/>
+    <w:multiLevelType w:val="hybridMultilevel"/>
+    <w:tmpl w:val="674C2B76"/>
+    <w:lvl w:ilvl="0" w:tplc="0409000F">
+      <w:start w:val="1"/>
+      <w:numFmt w:val="decimal"/>
+      <w:lvlText w:val="%1."/>
+      <w:lvlJc w:val="left"/>
+      <w:pPr>
+        <w:ind w:left="720" w:hanging="360"/>
+      </w:pPr>
+      <w:rPr>
+        <w:rFonts w:hint="default"/>
+      </w:rPr>
+    </w:lvl>
+    <w:lvl w:ilvl="1" w:tplc="04090019" w:tentative="1">
+      <w:start w:val="1"/>
+      <w:numFmt w:val="lowerLetter"/>
+      <w:lvlText w:val="%2."/>
+      <w:lvlJc w:val="left"/>
+      <w:pPr>
+        <w:ind w:left="1440" w:hanging="360"/>
+      </w:pPr>
+    </w:lvl>
+    <w:lvl w:ilvl="2" w:tplc="0409001B" w:tentative="1">
+      <w:start w:val="1"/>
+      <w:numFmt w:val="lowerRoman"/>
+      <w:lvlText w:val="%3."/>
+      <w:lvlJc w:val="right"/>
+      <w:pPr>
+        <w:ind w:left="2160" w:hanging="180"/>
+      </w:pPr>
+    </w:lvl>
+    <w:lvl w:ilvl="3" w:tplc="0409000F" w:tentative="1">
+      <w:start w:val="1"/>
+      <w:numFmt w:val="decimal"/>
+      <w:lvlText w:val="%4."/>
+      <w:lvlJc w:val="left"/>
+      <w:pPr>
+        <w:ind w:left="2880" w:hanging="360"/>
+      </w:pPr>
+    </w:lvl>
+    <w:lvl w:ilvl="4" w:tplc="04090019" w:tentative="1">
+      <w:start w:val="1"/>
+      <w:numFmt w:val="lowerLetter"/>
+      <w:lvlText w:val="%5."/>
+      <w:lvlJc w:val="left"/>
+      <w:pPr>
+        <w:ind w:left="3600" w:hanging="360"/>
+      </w:pPr>
+    </w:lvl>
+    <w:lvl w:ilvl="5" w:tplc="0409001B" w:tentative="1">
+      <w:start w:val="1"/>
+      <w:numFmt w:val="lowerRoman"/>
+      <w:lvlText w:val="%6."/>
+      <w:lvlJc w:val="right"/>
+      <w:pPr>
+        <w:ind w:left="4320" w:hanging="180"/>
+      </w:pPr>
+    </w:lvl>
+    <w:lvl w:ilvl="6" w:tplc="0409000F" w:tentative="1">
+      <w:start w:val="1"/>
+      <w:numFmt w:val="decimal"/>
+      <w:lvlText w:val="%7."/>
+      <w:lvlJc w:val="left"/>
+      <w:pPr>
+        <w:ind w:left="5040" w:hanging="360"/>
+      </w:pPr>
+    </w:lvl>
+    <w:lvl w:ilvl="7" w:tplc="04090019" w:tentative="1">
+      <w:start w:val="1"/>
+      <w:numFmt w:val="lowerLetter"/>
+      <w:lvlText w:val="%8."/>
+      <w:lvlJc w:val="left"/>
+      <w:pPr>
+        <w:ind w:left="5760" w:hanging="360"/>
+      </w:pPr>
+    </w:lvl>
+    <w:lvl w:ilvl="8" w:tplc="0409001B" w:tentative="1">
+      <w:start w:val="1"/>
+      <w:numFmt w:val="lowerRoman"/>
+      <w:lvlText w:val="%9."/>
+      <w:lvlJc w:val="right"/>
+      <w:pPr>
+        <w:ind w:left="6480" w:hanging="180"/>
+      </w:pPr>
+    </w:lvl>
+  </w:abstractNum>
+  <w:abstractNum w:abstractNumId="15" w15:restartNumberingAfterBreak="0">
     <w:nsid w:val="5C240A37"/>
     <w:multiLevelType w:val="hybridMultilevel"/>
     <w:tmpl w:val="09648F5E"/>
@@ -36091,11 +37725,124 @@
       </w:pPr>
     </w:lvl>
   </w:abstractNum>
-  <w:abstractNum w:abstractNumId="15" w15:restartNumberingAfterBreak="0">
+  <w:abstractNum w:abstractNumId="16" w15:restartNumberingAfterBreak="0">
+    <w:nsid w:val="5CAB689A"/>
+    <w:multiLevelType w:val="hybridMultilevel"/>
+    <w:tmpl w:val="6A6415B2"/>
+    <w:lvl w:ilvl="0" w:tplc="04090001">
+      <w:start w:val="1"/>
+      <w:numFmt w:val="bullet"/>
+      <w:lvlText w:val=""/>
+      <w:lvlJc w:val="left"/>
+      <w:pPr>
+        <w:ind w:left="720" w:hanging="360"/>
+      </w:pPr>
+      <w:rPr>
+        <w:rFonts w:ascii="Symbol" w:hAnsi="Symbol" w:hint="default"/>
+      </w:rPr>
+    </w:lvl>
+    <w:lvl w:ilvl="1" w:tplc="04090003" w:tentative="1">
+      <w:start w:val="1"/>
+      <w:numFmt w:val="bullet"/>
+      <w:lvlText w:val="o"/>
+      <w:lvlJc w:val="left"/>
+      <w:pPr>
+        <w:ind w:left="1440" w:hanging="360"/>
+      </w:pPr>
+      <w:rPr>
+        <w:rFonts w:ascii="Courier New" w:hAnsi="Courier New" w:cs="Courier New" w:hint="default"/>
+      </w:rPr>
+    </w:lvl>
+    <w:lvl w:ilvl="2" w:tplc="04090005" w:tentative="1">
+      <w:start w:val="1"/>
+      <w:numFmt w:val="bullet"/>
+      <w:lvlText w:val=""/>
+      <w:lvlJc w:val="left"/>
+      <w:pPr>
+        <w:ind w:left="2160" w:hanging="360"/>
+      </w:pPr>
+      <w:rPr>
+        <w:rFonts w:ascii="Wingdings" w:hAnsi="Wingdings" w:hint="default"/>
+      </w:rPr>
+    </w:lvl>
+    <w:lvl w:ilvl="3" w:tplc="04090001" w:tentative="1">
+      <w:start w:val="1"/>
+      <w:numFmt w:val="bullet"/>
+      <w:lvlText w:val=""/>
+      <w:lvlJc w:val="left"/>
+      <w:pPr>
+        <w:ind w:left="2880" w:hanging="360"/>
+      </w:pPr>
+      <w:rPr>
+        <w:rFonts w:ascii="Symbol" w:hAnsi="Symbol" w:hint="default"/>
+      </w:rPr>
+    </w:lvl>
+    <w:lvl w:ilvl="4" w:tplc="04090003" w:tentative="1">
+      <w:start w:val="1"/>
+      <w:numFmt w:val="bullet"/>
+      <w:lvlText w:val="o"/>
+      <w:lvlJc w:val="left"/>
+      <w:pPr>
+        <w:ind w:left="3600" w:hanging="360"/>
+      </w:pPr>
+      <w:rPr>
+        <w:rFonts w:ascii="Courier New" w:hAnsi="Courier New" w:cs="Courier New" w:hint="default"/>
+      </w:rPr>
+    </w:lvl>
+    <w:lvl w:ilvl="5" w:tplc="04090005" w:tentative="1">
+      <w:start w:val="1"/>
+      <w:numFmt w:val="bullet"/>
+      <w:lvlText w:val=""/>
+      <w:lvlJc w:val="left"/>
+      <w:pPr>
+        <w:ind w:left="4320" w:hanging="360"/>
+      </w:pPr>
+      <w:rPr>
+        <w:rFonts w:ascii="Wingdings" w:hAnsi="Wingdings" w:hint="default"/>
+      </w:rPr>
+    </w:lvl>
+    <w:lvl w:ilvl="6" w:tplc="04090001" w:tentative="1">
+      <w:start w:val="1"/>
+      <w:numFmt w:val="bullet"/>
+      <w:lvlText w:val=""/>
+      <w:lvlJc w:val="left"/>
+      <w:pPr>
+        <w:ind w:left="5040" w:hanging="360"/>
+      </w:pPr>
+      <w:rPr>
+        <w:rFonts w:ascii="Symbol" w:hAnsi="Symbol" w:hint="default"/>
+      </w:rPr>
+    </w:lvl>
+    <w:lvl w:ilvl="7" w:tplc="04090003" w:tentative="1">
+      <w:start w:val="1"/>
+      <w:numFmt w:val="bullet"/>
+      <w:lvlText w:val="o"/>
+      <w:lvlJc w:val="left"/>
+      <w:pPr>
+        <w:ind w:left="5760" w:hanging="360"/>
+      </w:pPr>
+      <w:rPr>
+        <w:rFonts w:ascii="Courier New" w:hAnsi="Courier New" w:cs="Courier New" w:hint="default"/>
+      </w:rPr>
+    </w:lvl>
+    <w:lvl w:ilvl="8" w:tplc="04090005" w:tentative="1">
+      <w:start w:val="1"/>
+      <w:numFmt w:val="bullet"/>
+      <w:lvlText w:val=""/>
+      <w:lvlJc w:val="left"/>
+      <w:pPr>
+        <w:ind w:left="6480" w:hanging="360"/>
+      </w:pPr>
+      <w:rPr>
+        <w:rFonts w:ascii="Wingdings" w:hAnsi="Wingdings" w:hint="default"/>
+      </w:rPr>
+    </w:lvl>
+  </w:abstractNum>
+  <w:abstractNum w:abstractNumId="17" w15:restartNumberingAfterBreak="0">
     <w:nsid w:val="73223296"/>
-    <w:multiLevelType w:val="hybridMultilevel"/>
-    <w:tmpl w:val="C7C448CE"/>
-    <w:lvl w:ilvl="0" w:tplc="0409000F">
+    <w:multiLevelType w:val="multilevel"/>
+    <w:tmpl w:val="5546DCD2"/>
+    <w:lvl w:ilvl="0">
       <w:start w:val="1"/>
       <w:numFmt w:val="decimal"/>
       <w:lvlText w:val="%1."/>
@@ -36104,80 +37851,112 @@
         <w:ind w:left="720" w:hanging="360"/>
       </w:pPr>
     </w:lvl>
-    <w:lvl w:ilvl="1" w:tplc="04090019" w:tentative="1">
-      <w:start w:val="1"/>
-      <w:numFmt w:val="lowerLetter"/>
-      <w:lvlText w:val="%2."/>
+    <w:lvl w:ilvl="1">
+      <w:start w:val="3"/>
+      <w:numFmt w:val="decimal"/>
+      <w:isLgl/>
+      <w:lvlText w:val="%1.%2"/>
       <w:lvlJc w:val="left"/>
       <w:pPr>
-        <w:ind w:left="1440" w:hanging="360"/>
-      </w:pPr>
+        <w:ind w:left="840" w:hanging="480"/>
+      </w:pPr>
+      <w:rPr>
+        <w:rFonts w:hint="default"/>
+      </w:rPr>
     </w:lvl>
-    <w:lvl w:ilvl="2" w:tplc="0409001B" w:tentative="1">
-      <w:start w:val="1"/>
-      <w:numFmt w:val="lowerRoman"/>
-      <w:lvlText w:val="%3."/>
-      <w:lvlJc w:val="right"/>
-      <w:pPr>
-        <w:ind w:left="2160" w:hanging="180"/>
-      </w:pPr>
+    <w:lvl w:ilvl="2">
+      <w:start w:val="8"/>
+      <w:numFmt w:val="decimal"/>
+      <w:isLgl/>
+      <w:lvlText w:val="%1.%2.%3"/>
+      <w:lvlJc w:val="left"/>
+      <w:pPr>
+        <w:ind w:left="1080" w:hanging="720"/>
+      </w:pPr>
+      <w:rPr>
+        <w:rFonts w:hint="default"/>
+      </w:rPr>
     </w:lvl>
-    <w:lvl w:ilvl="3" w:tplc="0409000F" w:tentative="1">
+    <w:lvl w:ilvl="3">
       <w:start w:val="1"/>
       <w:numFmt w:val="decimal"/>
-      <w:lvlText w:val="%4."/>
+      <w:isLgl/>
+      <w:lvlText w:val="%1.%2.%3.%4"/>
       <w:lvlJc w:val="left"/>
       <w:pPr>
-        <w:ind w:left="2880" w:hanging="360"/>
-      </w:pPr>
+        <w:ind w:left="1080" w:hanging="720"/>
+      </w:pPr>
+      <w:rPr>
+        <w:rFonts w:hint="default"/>
+      </w:rPr>
     </w:lvl>
-    <w:lvl w:ilvl="4" w:tplc="04090019" w:tentative="1">
-      <w:start w:val="1"/>
-      <w:numFmt w:val="lowerLetter"/>
-      <w:lvlText w:val="%5."/>
-      <w:lvlJc w:val="left"/>
-      <w:pPr>
-        <w:ind w:left="3600" w:hanging="360"/>
-      </w:pPr>
-    </w:lvl>
-    <w:lvl w:ilvl="5" w:tplc="0409001B" w:tentative="1">
-      <w:start w:val="1"/>
-      <w:numFmt w:val="lowerRoman"/>
-      <w:lvlText w:val="%6."/>
-      <w:lvlJc w:val="right"/>
-      <w:pPr>
-        <w:ind w:left="4320" w:hanging="180"/>
-      </w:pPr>
-    </w:lvl>
-    <w:lvl w:ilvl="6" w:tplc="0409000F" w:tentative="1">
+    <w:lvl w:ilvl="4">
       <w:start w:val="1"/>
       <w:numFmt w:val="decimal"/>
-      <w:lvlText w:val="%7."/>
+      <w:isLgl/>
+      <w:lvlText w:val="%1.%2.%3.%4.%5"/>
       <w:lvlJc w:val="left"/>
       <w:pPr>
-        <w:ind w:left="5040" w:hanging="360"/>
-      </w:pPr>
+        <w:ind w:left="1440" w:hanging="1080"/>
+      </w:pPr>
+      <w:rPr>
+        <w:rFonts w:hint="default"/>
+      </w:rPr>
     </w:lvl>
-    <w:lvl w:ilvl="7" w:tplc="04090019" w:tentative="1">
+    <w:lvl w:ilvl="5">
       <w:start w:val="1"/>
-      <w:numFmt w:val="lowerLetter"/>
-      <w:lvlText w:val="%8."/>
+      <w:numFmt w:val="decimal"/>
+      <w:isLgl/>
+      <w:lvlText w:val="%1.%2.%3.%4.%5.%6"/>
       <w:lvlJc w:val="left"/>
       <w:pPr>
-        <w:ind w:left="5760" w:hanging="360"/>
-      </w:pPr>
+        <w:ind w:left="1440" w:hanging="1080"/>
+      </w:pPr>
+      <w:rPr>
+        <w:rFonts w:hint="default"/>
+      </w:rPr>
     </w:lvl>
-    <w:lvl w:ilvl="8" w:tplc="0409001B" w:tentative="1">
+    <w:lvl w:ilvl="6">
       <w:start w:val="1"/>
-      <w:numFmt w:val="lowerRoman"/>
-      <w:lvlText w:val="%9."/>
-      <w:lvlJc w:val="right"/>
-      <w:pPr>
-        <w:ind w:left="6480" w:hanging="180"/>
-      </w:pPr>
+      <w:numFmt w:val="decimal"/>
+      <w:isLgl/>
+      <w:lvlText w:val="%1.%2.%3.%4.%5.%6.%7"/>
+      <w:lvlJc w:val="left"/>
+      <w:pPr>
+        <w:ind w:left="1800" w:hanging="1440"/>
+      </w:pPr>
+      <w:rPr>
+        <w:rFonts w:hint="default"/>
+      </w:rPr>
+    </w:lvl>
+    <w:lvl w:ilvl="7">
+      <w:start w:val="1"/>
+      <w:numFmt w:val="decimal"/>
+      <w:isLgl/>
+      <w:lvlText w:val="%1.%2.%3.%4.%5.%6.%7.%8"/>
+      <w:lvlJc w:val="left"/>
+      <w:pPr>
+        <w:ind w:left="1800" w:hanging="1440"/>
+      </w:pPr>
+      <w:rPr>
+        <w:rFonts w:hint="default"/>
+      </w:rPr>
+    </w:lvl>
+    <w:lvl w:ilvl="8">
+      <w:start w:val="1"/>
+      <w:numFmt w:val="decimal"/>
+      <w:isLgl/>
+      <w:lvlText w:val="%1.%2.%3.%4.%5.%6.%7.%8.%9"/>
+      <w:lvlJc w:val="left"/>
+      <w:pPr>
+        <w:ind w:left="1800" w:hanging="1440"/>
+      </w:pPr>
+      <w:rPr>
+        <w:rFonts w:hint="default"/>
+      </w:rPr>
     </w:lvl>
   </w:abstractNum>
-  <w:abstractNum w:abstractNumId="16" w15:restartNumberingAfterBreak="0">
+  <w:abstractNum w:abstractNumId="18" w15:restartNumberingAfterBreak="0">
     <w:nsid w:val="7446668B"/>
     <w:multiLevelType w:val="hybridMultilevel"/>
     <w:tmpl w:val="631CAC6C"/>
@@ -36263,7 +38042,96 @@
       </w:pPr>
     </w:lvl>
   </w:abstractNum>
-  <w:abstractNum w:abstractNumId="17" w15:restartNumberingAfterBreak="0">
+  <w:abstractNum w:abstractNumId="19" w15:restartNumberingAfterBreak="0">
+    <w:nsid w:val="77AB1A35"/>
+    <w:multiLevelType w:val="hybridMultilevel"/>
+    <w:tmpl w:val="EEC2167C"/>
+    <w:lvl w:ilvl="0" w:tplc="0409000F">
+      <w:start w:val="1"/>
+      <w:numFmt w:val="decimal"/>
+      <w:lvlText w:val="%1."/>
+      <w:lvlJc w:val="left"/>
+      <w:pPr>
+        <w:ind w:left="720" w:hanging="360"/>
+      </w:pPr>
+      <w:rPr>
+        <w:rFonts w:hint="default"/>
+      </w:rPr>
+    </w:lvl>
+    <w:lvl w:ilvl="1" w:tplc="04090019" w:tentative="1">
+      <w:start w:val="1"/>
+      <w:numFmt w:val="lowerLetter"/>
+      <w:lvlText w:val="%2."/>
+      <w:lvlJc w:val="left"/>
+      <w:pPr>
+        <w:ind w:left="1440" w:hanging="360"/>
+      </w:pPr>
+    </w:lvl>
+    <w:lvl w:ilvl="2" w:tplc="0409001B" w:tentative="1">
+      <w:start w:val="1"/>
+      <w:numFmt w:val="lowerRoman"/>
+      <w:lvlText w:val="%3."/>
+      <w:lvlJc w:val="right"/>
+      <w:pPr>
+        <w:ind w:left="2160" w:hanging="180"/>
+      </w:pPr>
+    </w:lvl>
+    <w:lvl w:ilvl="3" w:tplc="0409000F" w:tentative="1">
+      <w:start w:val="1"/>
+      <w:numFmt w:val="decimal"/>
+      <w:lvlText w:val="%4."/>
+      <w:lvlJc w:val="left"/>
+      <w:pPr>
+        <w:ind w:left="2880" w:hanging="360"/>
+      </w:pPr>
+    </w:lvl>
+    <w:lvl w:ilvl="4" w:tplc="04090019" w:tentative="1">
+      <w:start w:val="1"/>
+      <w:numFmt w:val="lowerLetter"/>
+      <w:lvlText w:val="%5."/>
+      <w:lvlJc w:val="left"/>
+      <w:pPr>
+        <w:ind w:left="3600" w:hanging="360"/>
+      </w:pPr>
+    </w:lvl>
+    <w:lvl w:ilvl="5" w:tplc="0409001B" w:tentative="1">
+      <w:start w:val="1"/>
+      <w:numFmt w:val="lowerRoman"/>
+      <w:lvlText w:val="%6."/>
+      <w:lvlJc w:val="right"/>
+      <w:pPr>
+        <w:ind w:left="4320" w:hanging="180"/>
+      </w:pPr>
+    </w:lvl>
+    <w:lvl w:ilvl="6" w:tplc="0409000F" w:tentative="1">
+      <w:start w:val="1"/>
+      <w:numFmt w:val="decimal"/>
+      <w:lvlText w:val="%7."/>
+      <w:lvlJc w:val="left"/>
+      <w:pPr>
+        <w:ind w:left="5040" w:hanging="360"/>
+      </w:pPr>
+    </w:lvl>
+    <w:lvl w:ilvl="7" w:tplc="04090019" w:tentative="1">
+      <w:start w:val="1"/>
+      <w:numFmt w:val="lowerLetter"/>
+      <w:lvlText w:val="%8."/>
+      <w:lvlJc w:val="left"/>
+      <w:pPr>
+        <w:ind w:left="5760" w:hanging="360"/>
+      </w:pPr>
+    </w:lvl>
+    <w:lvl w:ilvl="8" w:tplc="0409001B" w:tentative="1">
+      <w:start w:val="1"/>
+      <w:numFmt w:val="lowerRoman"/>
+      <w:lvlText w:val="%9."/>
+      <w:lvlJc w:val="right"/>
+      <w:pPr>
+        <w:ind w:left="6480" w:hanging="180"/>
+      </w:pPr>
+    </w:lvl>
+  </w:abstractNum>
+  <w:abstractNum w:abstractNumId="20" w15:restartNumberingAfterBreak="0">
     <w:nsid w:val="7A304828"/>
     <w:multiLevelType w:val="multilevel"/>
     <w:tmpl w:val="7B4C923A"/>
@@ -36388,16 +38256,16 @@
     <w:abstractNumId w:val="6"/>
   </w:num>
   <w:num w:numId="2">
-    <w:abstractNumId w:val="12"/>
+    <w:abstractNumId w:val="13"/>
   </w:num>
   <w:num w:numId="3">
     <w:abstractNumId w:val="1"/>
   </w:num>
   <w:num w:numId="4">
-    <w:abstractNumId w:val="14"/>
+    <w:abstractNumId w:val="15"/>
   </w:num>
   <w:num w:numId="5">
-    <w:abstractNumId w:val="11"/>
+    <w:abstractNumId w:val="12"/>
   </w:num>
   <w:num w:numId="6">
     <w:abstractNumId w:val="7"/>
@@ -36409,34 +38277,43 @@
     <w:abstractNumId w:val="0"/>
   </w:num>
   <w:num w:numId="9">
-    <w:abstractNumId w:val="13"/>
+    <w:abstractNumId w:val="14"/>
   </w:num>
   <w:num w:numId="10">
+    <w:abstractNumId w:val="11"/>
+  </w:num>
+  <w:num w:numId="11">
     <w:abstractNumId w:val="10"/>
   </w:num>
-  <w:num w:numId="11">
-    <w:abstractNumId w:val="9"/>
-  </w:num>
   <w:num w:numId="12">
-    <w:abstractNumId w:val="16"/>
+    <w:abstractNumId w:val="18"/>
   </w:num>
   <w:num w:numId="13">
     <w:abstractNumId w:val="5"/>
   </w:num>
   <w:num w:numId="14">
-    <w:abstractNumId w:val="15"/>
+    <w:abstractNumId w:val="17"/>
   </w:num>
   <w:num w:numId="15">
     <w:abstractNumId w:val="4"/>
   </w:num>
   <w:num w:numId="16">
-    <w:abstractNumId w:val="17"/>
+    <w:abstractNumId w:val="20"/>
   </w:num>
   <w:num w:numId="17">
-    <w:abstractNumId w:val="8"/>
+    <w:abstractNumId w:val="9"/>
   </w:num>
   <w:num w:numId="18">
     <w:abstractNumId w:val="3"/>
+  </w:num>
+  <w:num w:numId="19">
+    <w:abstractNumId w:val="19"/>
+  </w:num>
+  <w:num w:numId="20">
+    <w:abstractNumId w:val="8"/>
+  </w:num>
+  <w:num w:numId="21">
+    <w:abstractNumId w:val="16"/>
   </w:num>
 </w:numbering>
 </file>
